--- a/Test Specification/White-box Test Script/Test Script WB เเก้ไขข้อมูลลูกค้า.docx
+++ b/Test Specification/White-box Test Script/Test Script WB เเก้ไขข้อมูลลูกค้า.docx
@@ -1,11 +1,10 @@
 
 <file path=word/document.xml><?xml version="1.0" encoding="utf-8"?>
-<w:document xmlns:wpc="http://schemas.microsoft.com/office/word/2010/wordprocessingCanvas" xmlns:cx="http://schemas.microsoft.com/office/drawing/2014/chartex" xmlns:cx1="http://schemas.microsoft.com/office/drawing/2015/9/8/chartex" xmlns:cx2="http://schemas.microsoft.com/office/drawing/2015/10/21/chartex" xmlns:cx3="http://schemas.microsoft.com/office/drawing/2016/5/9/chartex" xmlns:cx4="http://schemas.microsoft.com/office/drawing/2016/5/10/chartex" xmlns:cx5="http://schemas.microsoft.com/office/drawing/2016/5/11/chartex" xmlns:cx6="http://schemas.microsoft.com/office/drawing/2016/5/12/chartex" xmlns:cx7="http://schemas.microsoft.com/office/drawing/2016/5/13/chartex" xmlns:cx8="http://schemas.microsoft.com/office/drawing/2016/5/14/chartex" xmlns:mc="http://schemas.openxmlformats.org/markup-compatibility/2006" xmlns:aink="http://schemas.microsoft.com/office/drawing/2016/ink" xmlns:am3d="http://schemas.microsoft.com/office/drawing/2017/model3d" xmlns:o="urn:schemas-microsoft-com:office:office" xmlns:r="http://schemas.openxmlformats.org/officeDocument/2006/relationships" xmlns:m="http://schemas.openxmlformats.org/officeDocument/2006/math" xmlns:v="urn:schemas-microsoft-com:vml" xmlns:wp14="http://schemas.microsoft.com/office/word/2010/wordprocessingDrawing" xmlns:wp="http://schemas.openxmlformats.org/drawingml/2006/wordprocessingDrawing" xmlns:w10="urn:schemas-microsoft-com:office:word" xmlns:w="http://schemas.openxmlformats.org/wordprocessingml/2006/main" xmlns:w14="http://schemas.microsoft.com/office/word/2010/wordml" xmlns:w15="http://schemas.microsoft.com/office/word/2012/wordml" xmlns:w16cex="http://schemas.microsoft.com/office/word/2018/wordml/cex" xmlns:w16cid="http://schemas.microsoft.com/office/word/2016/wordml/cid" xmlns:w16="http://schemas.microsoft.com/office/word/2018/wordml" xmlns:w16sdtdh="http://schemas.microsoft.com/office/word/2020/wordml/sdtdatahash" xmlns:w16se="http://schemas.microsoft.com/office/word/2015/wordml/symex" xmlns:wpg="http://schemas.microsoft.com/office/word/2010/wordprocessingGroup" xmlns:wpi="http://schemas.microsoft.com/office/word/2010/wordprocessingInk" xmlns:wne="http://schemas.microsoft.com/office/word/2006/wordml" xmlns:wps="http://schemas.microsoft.com/office/word/2010/wordprocessingShape" mc:Ignorable="w14 w15 w16se w16cid w16 w16cex w16sdtdh wp14">
+<w:document xmlns:wpc="http://schemas.microsoft.com/office/word/2010/wordprocessingCanvas" xmlns:cx="http://schemas.microsoft.com/office/drawing/2014/chartex" xmlns:cx1="http://schemas.microsoft.com/office/drawing/2015/9/8/chartex" xmlns:cx2="http://schemas.microsoft.com/office/drawing/2015/10/21/chartex" xmlns:cx3="http://schemas.microsoft.com/office/drawing/2016/5/9/chartex" xmlns:cx4="http://schemas.microsoft.com/office/drawing/2016/5/10/chartex" xmlns:cx5="http://schemas.microsoft.com/office/drawing/2016/5/11/chartex" xmlns:cx6="http://schemas.microsoft.com/office/drawing/2016/5/12/chartex" xmlns:cx7="http://schemas.microsoft.com/office/drawing/2016/5/13/chartex" xmlns:cx8="http://schemas.microsoft.com/office/drawing/2016/5/14/chartex" xmlns:mc="http://schemas.openxmlformats.org/markup-compatibility/2006" xmlns:aink="http://schemas.microsoft.com/office/drawing/2016/ink" xmlns:am3d="http://schemas.microsoft.com/office/drawing/2017/model3d" xmlns:o="urn:schemas-microsoft-com:office:office" xmlns:r="http://schemas.openxmlformats.org/officeDocument/2006/relationships" xmlns:m="http://schemas.openxmlformats.org/officeDocument/2006/math" xmlns:v="urn:schemas-microsoft-com:vml" xmlns:wp14="http://schemas.microsoft.com/office/word/2010/wordprocessingDrawing" xmlns:wp="http://schemas.openxmlformats.org/drawingml/2006/wordprocessingDrawing" xmlns:w10="urn:schemas-microsoft-com:office:word" xmlns:w="http://schemas.openxmlformats.org/wordprocessingml/2006/main" xmlns:w14="http://schemas.microsoft.com/office/word/2010/wordml" xmlns:w15="http://schemas.microsoft.com/office/word/2012/wordml" xmlns:w16cid="http://schemas.microsoft.com/office/word/2016/wordml/cid" xmlns:w16se="http://schemas.microsoft.com/office/word/2015/wordml/symex" xmlns:wpg="http://schemas.microsoft.com/office/word/2010/wordprocessingGroup" xmlns:wpi="http://schemas.microsoft.com/office/word/2010/wordprocessingInk" xmlns:wne="http://schemas.microsoft.com/office/word/2006/wordml" xmlns:wps="http://schemas.microsoft.com/office/word/2010/wordprocessingShape" mc:Ignorable="w14 w15 w16se w16cid wp14">
   <w:body>
     <w:p>
       <w:pPr>
-        <w:pStyle w:val="Heading1"/>
-        <w:spacing w:before="0"/>
+        <w:pStyle w:val="1"/>
         <w:rPr>
           <w:cs/>
         </w:rPr>
@@ -18,7 +17,20 @@
         <w:t xml:space="preserve">ตารางที่ </w:t>
       </w:r>
       <w:r>
-        <w:t xml:space="preserve">2-1-1 Test Script White-box Testing </w:t>
+        <w:rPr>
+          <w:rFonts w:hint="cs"/>
+          <w:cs/>
+        </w:rPr>
+        <w:t>3</w:t>
+      </w:r>
+      <w:r>
+        <w:t>-</w:t>
+      </w:r>
+      <w:r>
+        <w:t>4</w:t>
+      </w:r>
+      <w:r>
+        <w:t xml:space="preserve">-1 Test Script White-box Testing </w:t>
       </w:r>
       <w:r>
         <w:rPr>
@@ -53,7 +65,7 @@
     </w:p>
     <w:tbl>
       <w:tblPr>
-        <w:tblStyle w:val="TableGrid"/>
+        <w:tblStyle w:val="a8"/>
         <w:tblW w:w="9016" w:type="dxa"/>
         <w:tblLayout w:type="fixed"/>
         <w:tblLook w:val="04A0" w:firstRow="1" w:lastRow="0" w:firstColumn="1" w:lastColumn="0" w:noHBand="0" w:noVBand="1"/>
@@ -308,13 +320,8 @@
               <w:t xml:space="preserve"> (</w:t>
             </w:r>
             <w:proofErr w:type="spellStart"/>
-            <w:proofErr w:type="gramStart"/>
-            <w:r>
-              <w:t>update</w:t>
-            </w:r>
-            <w:proofErr w:type="gramEnd"/>
-            <w:r>
-              <w:t>_customer</w:t>
+            <w:r>
+              <w:t>update_customer</w:t>
             </w:r>
             <w:proofErr w:type="spellEnd"/>
             <w:r>
@@ -373,7 +380,7 @@
           </w:tcPr>
           <w:p>
             <w:pPr>
-              <w:pStyle w:val="ListParagraph"/>
+              <w:pStyle w:val="a4"/>
               <w:numPr>
                 <w:ilvl w:val="0"/>
                 <w:numId w:val="5"/>
@@ -424,7 +431,7 @@
           </w:p>
           <w:p>
             <w:pPr>
-              <w:pStyle w:val="ListParagraph"/>
+              <w:pStyle w:val="a4"/>
               <w:numPr>
                 <w:ilvl w:val="0"/>
                 <w:numId w:val="5"/>
@@ -460,7 +467,7 @@
           </w:p>
           <w:p>
             <w:pPr>
-              <w:pStyle w:val="ListParagraph"/>
+              <w:pStyle w:val="a4"/>
               <w:numPr>
                 <w:ilvl w:val="0"/>
                 <w:numId w:val="5"/>
@@ -496,7 +503,7 @@
           </w:p>
           <w:p>
             <w:pPr>
-              <w:pStyle w:val="ListParagraph"/>
+              <w:pStyle w:val="a4"/>
               <w:numPr>
                 <w:ilvl w:val="0"/>
                 <w:numId w:val="5"/>
@@ -613,9 +620,6 @@
           <w:p>
             <w:pPr>
               <w:ind w:firstLine="616"/>
-              <w:rPr>
-                <w:rFonts w:hint="cs"/>
-              </w:rPr>
             </w:pPr>
             <w:r>
               <w:rPr>
@@ -635,9 +639,6 @@
           <w:p>
             <w:pPr>
               <w:ind w:firstLine="660"/>
-              <w:rPr>
-                <w:rFonts w:hint="cs"/>
-              </w:rPr>
             </w:pPr>
             <w:r>
               <w:t>$</w:t>
@@ -648,10 +649,7 @@
             </w:r>
             <w:proofErr w:type="spellEnd"/>
             <w:r>
-              <w:t>=</w:t>
-            </w:r>
-            <w:r>
-              <w:t>0</w:t>
+              <w:t>=0</w:t>
             </w:r>
           </w:p>
           <w:p>
@@ -834,7 +832,7 @@
             <w:hyperlink r:id="rId6" w:history="1">
               <w:r>
                 <w:rPr>
-                  <w:rStyle w:val="Hyperlink"/>
+                  <w:rStyle w:val="a9"/>
                 </w:rPr>
                 <w:t>kayan@gmail.com</w:t>
               </w:r>
@@ -944,6 +942,10 @@
           <w:p>
             <w:pPr>
               <w:ind w:firstLine="660"/>
+              <w:rPr>
+                <w:rFonts w:hint="cs"/>
+                <w:cs/>
+              </w:rPr>
             </w:pPr>
             <w:r>
               <w:t>$</w:t>
@@ -962,166 +964,37 @@
               </w:rPr>
               <w:t>ขับแข็ง”</w:t>
             </w:r>
-          </w:p>
-          <w:p>
-            <w:pPr>
-              <w:ind w:firstLine="660"/>
-            </w:pPr>
-            <w:r>
-              <w:lastRenderedPageBreak/>
-              <w:t>$</w:t>
-            </w:r>
-            <w:proofErr w:type="spellStart"/>
-            <w:r>
-              <w:t>cus</w:t>
-            </w:r>
-            <w:proofErr w:type="spellEnd"/>
-            <w:r>
-              <w:t xml:space="preserve"> _</w:t>
-            </w:r>
-            <w:proofErr w:type="spellStart"/>
-            <w:r>
-              <w:t>tel</w:t>
-            </w:r>
-            <w:proofErr w:type="spellEnd"/>
-            <w:r>
-              <w:t xml:space="preserve"> = “0812345678”</w:t>
-            </w:r>
-          </w:p>
-          <w:p>
-            <w:pPr>
-              <w:ind w:firstLine="660"/>
-            </w:pPr>
-            <w:r>
-              <w:t>$</w:t>
-            </w:r>
-            <w:proofErr w:type="spellStart"/>
-            <w:r>
-              <w:t>cus_address</w:t>
-            </w:r>
-            <w:proofErr w:type="spellEnd"/>
-            <w:r>
-              <w:t xml:space="preserve"> = “54/1</w:t>
-            </w:r>
-            <w:r>
-              <w:rPr>
-                <w:cs/>
-              </w:rPr>
-              <w:t xml:space="preserve"> หมู่ </w:t>
-            </w:r>
-            <w:r>
-              <w:t>4</w:t>
-            </w:r>
-            <w:r>
-              <w:rPr>
-                <w:cs/>
-              </w:rPr>
-              <w:t xml:space="preserve"> ต.นาป่า อ.เมืองชลบุรี จ.ชลบุรี”</w:t>
-            </w:r>
-          </w:p>
-          <w:p>
-            <w:pPr>
-              <w:ind w:firstLine="660"/>
-            </w:pPr>
-            <w:r>
-              <w:t>$</w:t>
-            </w:r>
-            <w:proofErr w:type="spellStart"/>
-            <w:r>
-              <w:t>cus_tax</w:t>
-            </w:r>
-            <w:proofErr w:type="spellEnd"/>
-            <w:r>
-              <w:t xml:space="preserve"> = “1234567890123”</w:t>
-            </w:r>
-          </w:p>
-          <w:p>
-            <w:pPr>
-              <w:ind w:firstLine="660"/>
-            </w:pPr>
-            <w:r>
-              <w:t>$</w:t>
-            </w:r>
-            <w:proofErr w:type="spellStart"/>
-            <w:r>
-              <w:t>cus_email</w:t>
-            </w:r>
-            <w:proofErr w:type="spellEnd"/>
-            <w:r>
-              <w:t xml:space="preserve"> = </w:t>
-            </w:r>
-            <w:hyperlink r:id="rId7" w:history="1">
-              <w:r>
-                <w:rPr>
-                  <w:rStyle w:val="Hyperlink"/>
-                </w:rPr>
-                <w:t>kayan@gmail.com</w:t>
-              </w:r>
-            </w:hyperlink>
-          </w:p>
-          <w:p>
-            <w:pPr>
-              <w:ind w:firstLine="660"/>
-              <w:rPr>
-                <w:rFonts w:hint="cs"/>
-              </w:rPr>
-            </w:pPr>
-          </w:p>
-          <w:p>
-            <w:pPr>
-              <w:ind w:firstLine="660"/>
-              <w:rPr>
-                <w:rFonts w:hint="cs"/>
-              </w:rPr>
-            </w:pPr>
-          </w:p>
-          <w:p>
-            <w:pPr>
-              <w:ind w:firstLine="660"/>
-              <w:rPr>
-                <w:rFonts w:hint="cs"/>
-                <w:cs/>
-              </w:rPr>
-            </w:pPr>
           </w:p>
         </w:tc>
       </w:tr>
     </w:tbl>
     <w:p>
       <w:pPr>
-        <w:pStyle w:val="Heading1"/>
-      </w:pPr>
-    </w:p>
-    <w:p/>
-    <w:p/>
-    <w:p/>
-    <w:p/>
-    <w:p/>
-    <w:p/>
-    <w:p/>
-    <w:p/>
-    <w:p/>
-    <w:p/>
-    <w:p/>
-    <w:p/>
-    <w:p>
-      <w:pPr>
-        <w:pStyle w:val="Heading1"/>
-      </w:pPr>
-    </w:p>
-    <w:p>
-      <w:pPr>
-        <w:pStyle w:val="Heading1"/>
+        <w:pStyle w:val="1"/>
       </w:pPr>
       <w:r>
         <w:rPr>
           <w:rFonts w:hint="cs"/>
           <w:cs/>
         </w:rPr>
+        <w:lastRenderedPageBreak/>
         <w:t xml:space="preserve">ตารางที่ </w:t>
       </w:r>
       <w:r>
-        <w:t xml:space="preserve">2-1-1 Test Script White-box Testing </w:t>
+        <w:rPr>
+          <w:rFonts w:hint="cs"/>
+          <w:cs/>
+        </w:rPr>
+        <w:t>3</w:t>
+      </w:r>
+      <w:r>
+        <w:t>-</w:t>
+      </w:r>
+      <w:r>
+        <w:t>4</w:t>
+      </w:r>
+      <w:r>
+        <w:t xml:space="preserve">-1 Test Script White-box Testing </w:t>
       </w:r>
       <w:r>
         <w:rPr>
@@ -1151,7 +1024,10 @@
         <w:t>4</w:t>
       </w:r>
       <w:r>
-        <w:t>-01-white_box (</w:t>
+        <w:t>-01-white_box</w:t>
+      </w:r>
+      <w:r>
+        <w:t xml:space="preserve"> (</w:t>
       </w:r>
       <w:r>
         <w:rPr>
@@ -1166,20 +1042,20 @@
     </w:p>
     <w:tbl>
       <w:tblPr>
-        <w:tblStyle w:val="TableGrid"/>
+        <w:tblStyle w:val="a8"/>
         <w:tblW w:w="9016" w:type="dxa"/>
         <w:tblLayout w:type="fixed"/>
         <w:tblLook w:val="04A0" w:firstRow="1" w:lastRow="0" w:firstColumn="1" w:lastColumn="0" w:noHBand="0" w:noVBand="1"/>
       </w:tblPr>
       <w:tblGrid>
         <w:gridCol w:w="1795"/>
-        <w:gridCol w:w="2070"/>
+        <w:gridCol w:w="1980"/>
+        <w:gridCol w:w="990"/>
+        <w:gridCol w:w="990"/>
+        <w:gridCol w:w="810"/>
+        <w:gridCol w:w="810"/>
         <w:gridCol w:w="900"/>
-        <w:gridCol w:w="720"/>
-        <w:gridCol w:w="720"/>
-        <w:gridCol w:w="747"/>
-        <w:gridCol w:w="963"/>
-        <w:gridCol w:w="1101"/>
+        <w:gridCol w:w="741"/>
       </w:tblGrid>
       <w:tr>
         <w:tc>
@@ -1190,6 +1066,7 @@
           <w:p>
             <w:pPr>
               <w:rPr>
+                <w:rFonts w:hint="cs"/>
                 <w:b/>
                 <w:bCs/>
                 <w:cs/>
@@ -1208,9 +1085,12 @@
         </w:tc>
         <w:tc>
           <w:tcPr>
-            <w:tcW w:w="2070" w:type="dxa"/>
-          </w:tcPr>
-          <w:p>
+            <w:tcW w:w="1980" w:type="dxa"/>
+          </w:tcPr>
+          <w:p>
+            <w:pPr>
+              <w:ind w:hanging="23"/>
+            </w:pPr>
             <w:r>
               <w:t>CDMS-0</w:t>
             </w:r>
@@ -1233,6 +1113,96 @@
             </w:r>
             <w:r>
               <w:t>-01-white_box</w:t>
+            </w:r>
+          </w:p>
+        </w:tc>
+        <w:tc>
+          <w:tcPr>
+            <w:tcW w:w="990" w:type="dxa"/>
+            <w:shd w:val="clear" w:color="auto" w:fill="92D050"/>
+          </w:tcPr>
+          <w:p>
+            <w:r>
+              <w:rPr>
+                <w:rFonts w:hint="cs"/>
+                <w:b/>
+                <w:bCs/>
+                <w:cs/>
+              </w:rPr>
+              <w:t>ผู้สร้างเอกสาร</w:t>
+            </w:r>
+          </w:p>
+        </w:tc>
+        <w:tc>
+          <w:tcPr>
+            <w:tcW w:w="990" w:type="dxa"/>
+          </w:tcPr>
+          <w:p>
+            <w:proofErr w:type="spellStart"/>
+            <w:r>
+              <w:rPr>
+                <w:rFonts w:hint="cs"/>
+                <w:cs/>
+              </w:rPr>
+              <w:t>เบญ</w:t>
+            </w:r>
+            <w:proofErr w:type="spellEnd"/>
+            <w:r>
+              <w:rPr>
+                <w:rFonts w:hint="cs"/>
+                <w:cs/>
+              </w:rPr>
+              <w:t>จพล</w:t>
+            </w:r>
+          </w:p>
+        </w:tc>
+        <w:tc>
+          <w:tcPr>
+            <w:tcW w:w="810" w:type="dxa"/>
+            <w:shd w:val="clear" w:color="auto" w:fill="92D050"/>
+          </w:tcPr>
+          <w:p>
+            <w:r>
+              <w:rPr>
+                <w:rFonts w:hint="cs"/>
+                <w:b/>
+                <w:bCs/>
+                <w:cs/>
+              </w:rPr>
+              <w:t>วันที่สร้าง</w:t>
+            </w:r>
+          </w:p>
+        </w:tc>
+        <w:tc>
+          <w:tcPr>
+            <w:tcW w:w="810" w:type="dxa"/>
+          </w:tcPr>
+          <w:p>
+            <w:pPr>
+              <w:ind w:hanging="7"/>
+            </w:pPr>
+            <w:r>
+              <w:t>2</w:t>
+            </w:r>
+            <w:r>
+              <w:rPr>
+                <w:rFonts w:hint="cs"/>
+                <w:cs/>
+              </w:rPr>
+              <w:t>6</w:t>
+            </w:r>
+            <w:r>
+              <w:t xml:space="preserve"> </w:t>
+            </w:r>
+            <w:r>
+              <w:rPr>
+                <w:rFonts w:hint="cs"/>
+                <w:cs/>
+              </w:rPr>
+              <w:t xml:space="preserve">ส.ค. </w:t>
+            </w:r>
+            <w:r>
+              <w:t>2564</w:t>
             </w:r>
           </w:p>
         </w:tc>
@@ -1242,113 +1212,6 @@
             <w:shd w:val="clear" w:color="auto" w:fill="92D050"/>
           </w:tcPr>
           <w:p>
-            <w:pPr>
-              <w:rPr>
-                <w:b/>
-                <w:bCs/>
-                <w:cs/>
-              </w:rPr>
-            </w:pPr>
-            <w:r>
-              <w:rPr>
-                <w:rFonts w:hint="cs"/>
-                <w:b/>
-                <w:bCs/>
-                <w:cs/>
-              </w:rPr>
-              <w:t>ผู้สร้างเอกสาร</w:t>
-            </w:r>
-          </w:p>
-        </w:tc>
-        <w:tc>
-          <w:tcPr>
-            <w:tcW w:w="720" w:type="dxa"/>
-          </w:tcPr>
-          <w:p>
-            <w:proofErr w:type="spellStart"/>
-            <w:r>
-              <w:rPr>
-                <w:rFonts w:hint="cs"/>
-                <w:cs/>
-              </w:rPr>
-              <w:t>เบญ</w:t>
-            </w:r>
-            <w:proofErr w:type="spellEnd"/>
-            <w:r>
-              <w:rPr>
-                <w:rFonts w:hint="cs"/>
-                <w:cs/>
-              </w:rPr>
-              <w:t>จพล</w:t>
-            </w:r>
-          </w:p>
-        </w:tc>
-        <w:tc>
-          <w:tcPr>
-            <w:tcW w:w="720" w:type="dxa"/>
-            <w:shd w:val="clear" w:color="auto" w:fill="92D050"/>
-          </w:tcPr>
-          <w:p>
-            <w:pPr>
-              <w:rPr>
-                <w:b/>
-                <w:bCs/>
-              </w:rPr>
-            </w:pPr>
-            <w:r>
-              <w:rPr>
-                <w:rFonts w:hint="cs"/>
-                <w:b/>
-                <w:bCs/>
-                <w:cs/>
-              </w:rPr>
-              <w:t>วันที่สร้าง</w:t>
-            </w:r>
-          </w:p>
-        </w:tc>
-        <w:tc>
-          <w:tcPr>
-            <w:tcW w:w="747" w:type="dxa"/>
-          </w:tcPr>
-          <w:p>
-            <w:r>
-              <w:t>2</w:t>
-            </w:r>
-            <w:r>
-              <w:rPr>
-                <w:rFonts w:hint="cs"/>
-                <w:cs/>
-              </w:rPr>
-              <w:t>6</w:t>
-            </w:r>
-            <w:r>
-              <w:t xml:space="preserve"> </w:t>
-            </w:r>
-            <w:r>
-              <w:rPr>
-                <w:rFonts w:hint="cs"/>
-                <w:cs/>
-              </w:rPr>
-              <w:t xml:space="preserve">ส.ค. </w:t>
-            </w:r>
-            <w:r>
-              <w:t>2564</w:t>
-            </w:r>
-          </w:p>
-        </w:tc>
-        <w:tc>
-          <w:tcPr>
-            <w:tcW w:w="963" w:type="dxa"/>
-            <w:shd w:val="clear" w:color="auto" w:fill="92D050"/>
-          </w:tcPr>
-          <w:p>
-            <w:pPr>
-              <w:rPr>
-                <w:b/>
-                <w:bCs/>
-                <w:cs/>
-              </w:rPr>
-            </w:pPr>
             <w:r>
               <w:rPr>
                 <w:rFonts w:hint="cs"/>
@@ -1362,7 +1225,7 @@
         </w:tc>
         <w:tc>
           <w:tcPr>
-            <w:tcW w:w="1101" w:type="dxa"/>
+            <w:tcW w:w="741" w:type="dxa"/>
           </w:tcPr>
           <w:p>
             <w:r>
@@ -1404,11 +1267,38 @@
           <w:p>
             <w:pPr>
               <w:rPr>
-                <w:b/>
-                <w:bCs/>
-                <w:cs/>
-              </w:rPr>
-            </w:pPr>
+                <w:rFonts w:hint="cs"/>
+                <w:b/>
+                <w:bCs/>
+                <w:cs/>
+              </w:rPr>
+            </w:pPr>
+            <w:r>
+              <w:rPr>
+                <w:rFonts w:hint="cs"/>
+                <w:b/>
+                <w:bCs/>
+                <w:cs/>
+              </w:rPr>
+              <w:t xml:space="preserve">กรณีทดสอบ </w:t>
+            </w:r>
+            <w:r>
+              <w:rPr>
+                <w:b/>
+                <w:bCs/>
+                <w:cs/>
+              </w:rPr>
+              <w:br/>
+            </w:r>
+            <w:r>
+              <w:rPr>
+                <w:rFonts w:hint="cs"/>
+                <w:b/>
+                <w:bCs/>
+                <w:cs/>
+              </w:rPr>
+              <w:t>และข้อมูลทดสอบ</w:t>
+            </w:r>
           </w:p>
         </w:tc>
         <w:tc>
@@ -1418,121 +1308,26 @@
           </w:tcPr>
           <w:p>
             <w:pPr>
-              <w:ind w:firstLine="616"/>
-            </w:pPr>
-            <w:r>
-              <w:rPr>
-                <w:cs/>
-              </w:rPr>
-              <w:t xml:space="preserve">กรณีที่ </w:t>
-            </w:r>
-            <w:r>
-              <w:rPr>
-                <w:rFonts w:hint="cs"/>
-                <w:cs/>
-              </w:rPr>
-              <w:t>2</w:t>
-            </w:r>
-            <w:r>
-              <w:rPr>
-                <w:cs/>
-              </w:rPr>
-              <w:t xml:space="preserve"> แก้ไขข้อมูลลูกค้า กรณี</w:t>
-            </w:r>
-            <w:r>
-              <w:rPr>
-                <w:rFonts w:hint="cs"/>
-                <w:cs/>
-              </w:rPr>
-              <w:t>ไม่</w:t>
-            </w:r>
-            <w:r>
-              <w:rPr>
-                <w:cs/>
-              </w:rPr>
-              <w:t xml:space="preserve">เปลี่ยนชื่อบริษัท </w:t>
-            </w:r>
-            <w:r>
-              <w:rPr>
-                <w:rFonts w:hint="cs"/>
-                <w:cs/>
-              </w:rPr>
-              <w:t xml:space="preserve">เปลี่ยนชื่อสาขา </w:t>
-            </w:r>
-            <w:r>
-              <w:rPr>
-                <w:rFonts w:hint="cs"/>
-                <w:cs/>
-              </w:rPr>
-              <w:t>ไม่</w:t>
-            </w:r>
-            <w:r>
-              <w:rPr>
-                <w:rFonts w:hint="cs"/>
-                <w:cs/>
-              </w:rPr>
-              <w:t xml:space="preserve">มีชื่อสาขาเหมือนกัน </w:t>
-            </w:r>
-            <w:r>
-              <w:rPr>
-                <w:rFonts w:hint="cs"/>
-                <w:cs/>
-              </w:rPr>
-              <w:t>และไม่</w:t>
-            </w:r>
-            <w:r>
-              <w:rPr>
-                <w:rFonts w:hint="cs"/>
-                <w:cs/>
-              </w:rPr>
-              <w:t xml:space="preserve">มีชื่อบริษัทและสาขาเหมือนกัน </w:t>
-            </w:r>
-            <w:r>
-              <w:rPr>
-                <w:cs/>
-              </w:rPr>
-              <w:t>โดยมีข้อมูลทดสอบ ดังนี้</w:t>
-            </w:r>
-          </w:p>
-          <w:p>
-            <w:pPr>
-              <w:ind w:firstLine="616"/>
-            </w:pPr>
-            <w:r>
-              <w:rPr>
-                <w:rFonts w:hint="cs"/>
-                <w:cs/>
-              </w:rPr>
-              <w:t>ข้อมูลของลูกค้า</w:t>
-            </w:r>
-            <w:r>
-              <w:rPr>
-                <w:rFonts w:hint="cs"/>
-                <w:cs/>
-              </w:rPr>
-              <w:t>ในฐานข้อมูล</w:t>
-            </w:r>
-          </w:p>
-          <w:p>
-            <w:pPr>
               <w:ind w:firstLine="660"/>
-              <w:rPr>
-                <w:rFonts w:hint="cs"/>
-              </w:rPr>
             </w:pPr>
             <w:r>
               <w:t>$</w:t>
             </w:r>
             <w:proofErr w:type="spellStart"/>
             <w:r>
-              <w:t>count_cus</w:t>
-            </w:r>
-            <w:proofErr w:type="spellEnd"/>
-            <w:r>
-              <w:t>=</w:t>
-            </w:r>
-            <w:r>
-              <w:t>0</w:t>
+              <w:t>cus</w:t>
+            </w:r>
+            <w:proofErr w:type="spellEnd"/>
+            <w:r>
+              <w:t xml:space="preserve"> _</w:t>
+            </w:r>
+            <w:proofErr w:type="spellStart"/>
+            <w:r>
+              <w:t>tel</w:t>
+            </w:r>
+            <w:proofErr w:type="spellEnd"/>
+            <w:r>
+              <w:t xml:space="preserve"> = “0812345678”</w:t>
             </w:r>
           </w:p>
           <w:p>
@@ -1544,17 +1339,26 @@
             </w:r>
             <w:proofErr w:type="spellStart"/>
             <w:r>
-              <w:t>old_cus_company_name</w:t>
-            </w:r>
-            <w:proofErr w:type="spellEnd"/>
-            <w:r>
-              <w:t xml:space="preserve"> = “</w:t>
-            </w:r>
-            <w:r>
-              <w:rPr>
-                <w:cs/>
-              </w:rPr>
-              <w:t>รุ่งเรือง จำกัด”</w:t>
+              <w:t>cus_address</w:t>
+            </w:r>
+            <w:proofErr w:type="spellEnd"/>
+            <w:r>
+              <w:t xml:space="preserve"> = “54/1</w:t>
+            </w:r>
+            <w:r>
+              <w:rPr>
+                <w:cs/>
+              </w:rPr>
+              <w:t xml:space="preserve"> หมู่ </w:t>
+            </w:r>
+            <w:r>
+              <w:t>4</w:t>
+            </w:r>
+            <w:r>
+              <w:rPr>
+                <w:cs/>
+              </w:rPr>
+              <w:t xml:space="preserve"> ต.นาป่า อ.เมืองชลบุรี จ.ชลบุรี”</w:t>
             </w:r>
           </w:p>
           <w:p>
@@ -1566,24 +1370,11 @@
             </w:r>
             <w:proofErr w:type="spellStart"/>
             <w:r>
-              <w:t>cus_branch</w:t>
-            </w:r>
-            <w:proofErr w:type="spellEnd"/>
-            <w:r>
-              <w:t xml:space="preserve"> = “</w:t>
-            </w:r>
-            <w:r>
-              <w:rPr>
-                <w:rFonts w:hint="cs"/>
-                <w:cs/>
-              </w:rPr>
-              <w:t>ชลบุรี</w:t>
-            </w:r>
-            <w:r>
-              <w:rPr>
-                <w:cs/>
-              </w:rPr>
-              <w:t>”</w:t>
+              <w:t>cus_tax</w:t>
+            </w:r>
+            <w:proofErr w:type="spellEnd"/>
+            <w:r>
+              <w:t xml:space="preserve"> = “1234567890123”</w:t>
             </w:r>
           </w:p>
           <w:p>
@@ -1595,131 +1386,16 @@
             </w:r>
             <w:proofErr w:type="spellStart"/>
             <w:r>
-              <w:t>cus_firstname</w:t>
-            </w:r>
-            <w:proofErr w:type="spellEnd"/>
-            <w:r>
-              <w:t xml:space="preserve"> = “</w:t>
-            </w:r>
-            <w:r>
-              <w:rPr>
-                <w:cs/>
-              </w:rPr>
-              <w:t>ขยับ”</w:t>
-            </w:r>
-          </w:p>
-          <w:p>
-            <w:pPr>
-              <w:ind w:firstLine="660"/>
-            </w:pPr>
-            <w:r>
-              <w:t>$</w:t>
-            </w:r>
-            <w:proofErr w:type="spellStart"/>
-            <w:r>
-              <w:t>cus_lastname</w:t>
-            </w:r>
-            <w:proofErr w:type="spellEnd"/>
-            <w:r>
-              <w:t xml:space="preserve"> = “</w:t>
-            </w:r>
-            <w:r>
-              <w:rPr>
-                <w:cs/>
-              </w:rPr>
-              <w:t>ขับแข็ง”</w:t>
-            </w:r>
-          </w:p>
-          <w:p>
-            <w:pPr>
-              <w:ind w:firstLine="660"/>
-            </w:pPr>
-            <w:r>
-              <w:t>$</w:t>
-            </w:r>
-            <w:proofErr w:type="spellStart"/>
-            <w:r>
-              <w:t>cus</w:t>
-            </w:r>
-            <w:proofErr w:type="spellEnd"/>
-            <w:r>
-              <w:t xml:space="preserve"> _</w:t>
-            </w:r>
-            <w:proofErr w:type="spellStart"/>
-            <w:r>
-              <w:t>tel</w:t>
-            </w:r>
-            <w:proofErr w:type="spellEnd"/>
-            <w:r>
-              <w:t xml:space="preserve"> = “0812345678”</w:t>
-            </w:r>
-          </w:p>
-          <w:p>
-            <w:pPr>
-              <w:ind w:firstLine="660"/>
-            </w:pPr>
-            <w:r>
-              <w:t>$</w:t>
-            </w:r>
-            <w:proofErr w:type="spellStart"/>
-            <w:r>
-              <w:t>cus_address</w:t>
-            </w:r>
-            <w:proofErr w:type="spellEnd"/>
-            <w:r>
-              <w:t xml:space="preserve"> = “54/1</w:t>
-            </w:r>
-            <w:r>
-              <w:rPr>
-                <w:cs/>
-              </w:rPr>
-              <w:t xml:space="preserve"> หมู่ </w:t>
-            </w:r>
-            <w:r>
-              <w:t>4</w:t>
-            </w:r>
-            <w:r>
-              <w:rPr>
-                <w:cs/>
-              </w:rPr>
-              <w:t xml:space="preserve"> ต.นาป่า อ.เมืองชลบุรี จ.ชลบุรี”</w:t>
-            </w:r>
-          </w:p>
-          <w:p>
-            <w:pPr>
-              <w:ind w:firstLine="660"/>
-            </w:pPr>
-            <w:r>
-              <w:t>$</w:t>
-            </w:r>
-            <w:proofErr w:type="spellStart"/>
-            <w:r>
-              <w:t>cus_tax</w:t>
-            </w:r>
-            <w:proofErr w:type="spellEnd"/>
-            <w:r>
-              <w:t xml:space="preserve"> = “1234567890123”</w:t>
-            </w:r>
-          </w:p>
-          <w:p>
-            <w:pPr>
-              <w:ind w:firstLine="660"/>
-            </w:pPr>
-            <w:r>
-              <w:t>$</w:t>
-            </w:r>
-            <w:proofErr w:type="spellStart"/>
-            <w:r>
               <w:t>cus_email</w:t>
             </w:r>
             <w:proofErr w:type="spellEnd"/>
             <w:r>
               <w:t xml:space="preserve"> = </w:t>
             </w:r>
-            <w:hyperlink r:id="rId8" w:history="1">
+            <w:hyperlink r:id="rId7" w:history="1">
               <w:r>
                 <w:rPr>
-                  <w:rStyle w:val="Hyperlink"/>
+                  <w:rStyle w:val="a9"/>
                 </w:rPr>
                 <w:t>kayan@gmail.com</w:t>
               </w:r>
@@ -1727,9 +1403,277 @@
           </w:p>
           <w:p>
             <w:pPr>
+              <w:ind w:firstLine="616"/>
+            </w:pPr>
+            <w:r>
+              <w:rPr>
+                <w:cs/>
+              </w:rPr>
+              <w:t xml:space="preserve">กรณีที่ </w:t>
+            </w:r>
+            <w:r>
+              <w:rPr>
+                <w:rFonts w:hint="cs"/>
+                <w:cs/>
+              </w:rPr>
+              <w:t>2</w:t>
+            </w:r>
+            <w:r>
+              <w:rPr>
+                <w:cs/>
+              </w:rPr>
+              <w:t xml:space="preserve"> แก้ไขข้อมูลลูกค้า กรณี</w:t>
+            </w:r>
+            <w:r>
+              <w:rPr>
+                <w:rFonts w:hint="cs"/>
+                <w:cs/>
+              </w:rPr>
+              <w:t>ไม่</w:t>
+            </w:r>
+            <w:r>
+              <w:rPr>
+                <w:cs/>
+              </w:rPr>
+              <w:t xml:space="preserve">เปลี่ยนชื่อบริษัท </w:t>
+            </w:r>
+            <w:r>
+              <w:rPr>
+                <w:rFonts w:hint="cs"/>
+                <w:cs/>
+              </w:rPr>
+              <w:t xml:space="preserve">เปลี่ยนชื่อสาขา ไม่มีชื่อสาขาเหมือนกัน และไม่มีชื่อบริษัทและสาขาเหมือนกัน </w:t>
+            </w:r>
+            <w:r>
+              <w:rPr>
+                <w:cs/>
+              </w:rPr>
+              <w:t>โดยมีข้อมูลทดสอบ ดังนี้</w:t>
+            </w:r>
+          </w:p>
+          <w:p>
+            <w:pPr>
+              <w:ind w:firstLine="616"/>
+            </w:pPr>
+            <w:r>
+              <w:rPr>
+                <w:rFonts w:hint="cs"/>
+                <w:cs/>
+              </w:rPr>
+              <w:t>ข้อมูลของลูกค้าในฐานข้อมูล</w:t>
+            </w:r>
+          </w:p>
+          <w:p>
+            <w:pPr>
               <w:ind w:firstLine="660"/>
             </w:pPr>
             <w:r>
+              <w:t>$</w:t>
+            </w:r>
+            <w:proofErr w:type="spellStart"/>
+            <w:r>
+              <w:t>count_cus</w:t>
+            </w:r>
+            <w:proofErr w:type="spellEnd"/>
+            <w:r>
+              <w:t>=0</w:t>
+            </w:r>
+          </w:p>
+          <w:p>
+            <w:pPr>
+              <w:ind w:firstLine="660"/>
+            </w:pPr>
+            <w:r>
+              <w:t>$</w:t>
+            </w:r>
+            <w:proofErr w:type="spellStart"/>
+            <w:r>
+              <w:t>old_cus_company_name</w:t>
+            </w:r>
+            <w:proofErr w:type="spellEnd"/>
+            <w:r>
+              <w:t xml:space="preserve"> = “</w:t>
+            </w:r>
+            <w:r>
+              <w:rPr>
+                <w:cs/>
+              </w:rPr>
+              <w:t>รุ่งเรือง จำกัด”</w:t>
+            </w:r>
+          </w:p>
+          <w:p>
+            <w:pPr>
+              <w:ind w:firstLine="660"/>
+            </w:pPr>
+            <w:r>
+              <w:t>$</w:t>
+            </w:r>
+            <w:proofErr w:type="spellStart"/>
+            <w:r>
+              <w:t>cus_branch</w:t>
+            </w:r>
+            <w:proofErr w:type="spellEnd"/>
+            <w:r>
+              <w:t xml:space="preserve"> = “</w:t>
+            </w:r>
+            <w:r>
+              <w:rPr>
+                <w:rFonts w:hint="cs"/>
+                <w:cs/>
+              </w:rPr>
+              <w:t>ชลบุรี</w:t>
+            </w:r>
+            <w:r>
+              <w:rPr>
+                <w:cs/>
+              </w:rPr>
+              <w:t>”</w:t>
+            </w:r>
+          </w:p>
+          <w:p>
+            <w:pPr>
+              <w:ind w:firstLine="660"/>
+            </w:pPr>
+            <w:r>
+              <w:t>$</w:t>
+            </w:r>
+            <w:proofErr w:type="spellStart"/>
+            <w:r>
+              <w:t>cus_firstname</w:t>
+            </w:r>
+            <w:proofErr w:type="spellEnd"/>
+            <w:r>
+              <w:t xml:space="preserve"> = “</w:t>
+            </w:r>
+            <w:r>
+              <w:rPr>
+                <w:cs/>
+              </w:rPr>
+              <w:t>ขยับ”</w:t>
+            </w:r>
+          </w:p>
+          <w:p>
+            <w:pPr>
+              <w:ind w:firstLine="660"/>
+            </w:pPr>
+            <w:r>
+              <w:t>$</w:t>
+            </w:r>
+            <w:proofErr w:type="spellStart"/>
+            <w:r>
+              <w:t>cus_lastname</w:t>
+            </w:r>
+            <w:proofErr w:type="spellEnd"/>
+            <w:r>
+              <w:t xml:space="preserve"> = “</w:t>
+            </w:r>
+            <w:r>
+              <w:rPr>
+                <w:cs/>
+              </w:rPr>
+              <w:t>ขับแข็ง”</w:t>
+            </w:r>
+          </w:p>
+          <w:p>
+            <w:pPr>
+              <w:ind w:firstLine="660"/>
+            </w:pPr>
+            <w:r>
+              <w:t>$</w:t>
+            </w:r>
+            <w:proofErr w:type="spellStart"/>
+            <w:r>
+              <w:t>cus</w:t>
+            </w:r>
+            <w:proofErr w:type="spellEnd"/>
+            <w:r>
+              <w:t xml:space="preserve"> _</w:t>
+            </w:r>
+            <w:proofErr w:type="spellStart"/>
+            <w:r>
+              <w:t>tel</w:t>
+            </w:r>
+            <w:proofErr w:type="spellEnd"/>
+            <w:r>
+              <w:t xml:space="preserve"> = “0812345678”</w:t>
+            </w:r>
+          </w:p>
+          <w:p>
+            <w:pPr>
+              <w:ind w:firstLine="660"/>
+            </w:pPr>
+            <w:r>
+              <w:t>$</w:t>
+            </w:r>
+            <w:proofErr w:type="spellStart"/>
+            <w:r>
+              <w:t>cus_address</w:t>
+            </w:r>
+            <w:proofErr w:type="spellEnd"/>
+            <w:r>
+              <w:t xml:space="preserve"> = “54/1</w:t>
+            </w:r>
+            <w:r>
+              <w:rPr>
+                <w:cs/>
+              </w:rPr>
+              <w:t xml:space="preserve"> หมู่ </w:t>
+            </w:r>
+            <w:r>
+              <w:t>4</w:t>
+            </w:r>
+            <w:r>
+              <w:rPr>
+                <w:cs/>
+              </w:rPr>
+              <w:t xml:space="preserve"> ต.นาป่า อ.เมืองชลบุรี จ.ชลบุรี”</w:t>
+            </w:r>
+          </w:p>
+          <w:p>
+            <w:pPr>
+              <w:ind w:firstLine="660"/>
+            </w:pPr>
+            <w:r>
+              <w:t>$</w:t>
+            </w:r>
+            <w:proofErr w:type="spellStart"/>
+            <w:r>
+              <w:t>cus_tax</w:t>
+            </w:r>
+            <w:proofErr w:type="spellEnd"/>
+            <w:r>
+              <w:t xml:space="preserve"> = “1234567890123”</w:t>
+            </w:r>
+          </w:p>
+          <w:p>
+            <w:pPr>
+              <w:ind w:firstLine="660"/>
+            </w:pPr>
+            <w:r>
+              <w:t>$</w:t>
+            </w:r>
+            <w:proofErr w:type="spellStart"/>
+            <w:r>
+              <w:t>cus_email</w:t>
+            </w:r>
+            <w:proofErr w:type="spellEnd"/>
+            <w:r>
+              <w:t xml:space="preserve"> = </w:t>
+            </w:r>
+            <w:hyperlink r:id="rId8" w:history="1">
+              <w:r>
+                <w:rPr>
+                  <w:rStyle w:val="a9"/>
+                </w:rPr>
+                <w:t>kayan@gmail.com</w:t>
+              </w:r>
+            </w:hyperlink>
+          </w:p>
+          <w:p>
+            <w:pPr>
+              <w:ind w:firstLine="660"/>
+            </w:pPr>
+            <w:r>
               <w:rPr>
                 <w:rFonts w:hint="cs"/>
                 <w:cs/>
@@ -1750,10 +1694,7 @@
             </w:r>
             <w:proofErr w:type="spellEnd"/>
             <w:r>
-              <w:t>=</w:t>
-            </w:r>
-            <w:r>
-              <w:t>0</w:t>
+              <w:t>=0</w:t>
             </w:r>
           </w:p>
           <w:p>
@@ -1884,7 +1825,10 @@
           </w:p>
           <w:p>
             <w:pPr>
-              <w:ind w:firstLine="660"/>
+              <w:ind w:firstLine="616"/>
+              <w:rPr>
+                <w:cs/>
+              </w:rPr>
             </w:pPr>
             <w:r>
               <w:t>$</w:t>
@@ -1912,46 +1856,41 @@
               </w:rPr>
               <w:t xml:space="preserve"> ต.นาป่า อ.เมืองชลบุรี จ.ชลบุรี”</w:t>
             </w:r>
-          </w:p>
-          <w:p>
-            <w:pPr>
-              <w:ind w:firstLine="616"/>
-              <w:rPr>
-                <w:rFonts w:hint="cs"/>
-              </w:rPr>
-            </w:pPr>
           </w:p>
         </w:tc>
       </w:tr>
     </w:tbl>
-    <w:p/>
     <w:p>
       <w:pPr>
-        <w:pStyle w:val="Heading1"/>
-      </w:pPr>
-    </w:p>
-    <w:p/>
-    <w:p>
-      <w:pPr>
-        <w:pStyle w:val="Heading1"/>
+        <w:rPr>
+          <w:rFonts w:hint="cs"/>
+        </w:rPr>
       </w:pPr>
     </w:p>
     <w:p>
       <w:pPr>
-        <w:pStyle w:val="Heading1"/>
-        <w:rPr>
-          <w:rFonts w:hint="cs"/>
-        </w:rPr>
+        <w:pStyle w:val="1"/>
       </w:pPr>
       <w:r>
         <w:rPr>
           <w:rFonts w:hint="cs"/>
           <w:cs/>
         </w:rPr>
+        <w:lastRenderedPageBreak/>
         <w:t xml:space="preserve">ตารางที่ </w:t>
       </w:r>
       <w:r>
-        <w:t xml:space="preserve">2-1-1 Test Script White-box Testing </w:t>
+        <w:t>3</w:t>
+      </w:r>
+      <w:r>
+        <w:rPr>
+          <w:rFonts w:hint="cs"/>
+          <w:cs/>
+        </w:rPr>
+        <w:t>-4</w:t>
+      </w:r>
+      <w:r>
+        <w:t xml:space="preserve">-1 Test Script White-box Testing </w:t>
       </w:r>
       <w:r>
         <w:rPr>
@@ -1996,8 +1935,773 @@
     </w:p>
     <w:tbl>
       <w:tblPr>
-        <w:tblStyle w:val="TableGrid"/>
-        <w:tblpPr w:leftFromText="180" w:rightFromText="180" w:vertAnchor="text" w:horzAnchor="margin" w:tblpY="494"/>
+        <w:tblStyle w:val="a8"/>
+        <w:tblW w:w="8995" w:type="dxa"/>
+        <w:tblLook w:val="04A0" w:firstRow="1" w:lastRow="0" w:firstColumn="1" w:lastColumn="0" w:noHBand="0" w:noVBand="1"/>
+      </w:tblPr>
+      <w:tblGrid>
+        <w:gridCol w:w="1699"/>
+        <w:gridCol w:w="2076"/>
+        <w:gridCol w:w="900"/>
+        <w:gridCol w:w="990"/>
+        <w:gridCol w:w="810"/>
+        <w:gridCol w:w="810"/>
+        <w:gridCol w:w="900"/>
+        <w:gridCol w:w="810"/>
+      </w:tblGrid>
+      <w:tr>
+        <w:tc>
+          <w:tcPr>
+            <w:tcW w:w="1699" w:type="dxa"/>
+            <w:shd w:val="clear" w:color="auto" w:fill="92D050"/>
+          </w:tcPr>
+          <w:p>
+            <w:r>
+              <w:rPr>
+                <w:rFonts w:hint="cs"/>
+                <w:b/>
+                <w:bCs/>
+                <w:cs/>
+              </w:rPr>
+              <w:t>รหัสทดสอบ</w:t>
+            </w:r>
+          </w:p>
+        </w:tc>
+        <w:tc>
+          <w:tcPr>
+            <w:tcW w:w="2076" w:type="dxa"/>
+          </w:tcPr>
+          <w:p>
+            <w:r>
+              <w:t>CDMS-0</w:t>
+            </w:r>
+            <w:r>
+              <w:rPr>
+                <w:rFonts w:hint="cs"/>
+                <w:cs/>
+              </w:rPr>
+              <w:t>3</w:t>
+            </w:r>
+            <w:r>
+              <w:t>-0</w:t>
+            </w:r>
+            <w:r>
+              <w:rPr>
+                <w:rFonts w:hint="cs"/>
+                <w:cs/>
+              </w:rPr>
+              <w:t>4</w:t>
+            </w:r>
+            <w:r>
+              <w:t>-01-white_box</w:t>
+            </w:r>
+          </w:p>
+        </w:tc>
+        <w:tc>
+          <w:tcPr>
+            <w:tcW w:w="900" w:type="dxa"/>
+            <w:shd w:val="clear" w:color="auto" w:fill="92D050"/>
+          </w:tcPr>
+          <w:p>
+            <w:r>
+              <w:rPr>
+                <w:rFonts w:hint="cs"/>
+                <w:b/>
+                <w:bCs/>
+                <w:cs/>
+              </w:rPr>
+              <w:t>ผู้สร้างเอกสาร</w:t>
+            </w:r>
+          </w:p>
+        </w:tc>
+        <w:tc>
+          <w:tcPr>
+            <w:tcW w:w="990" w:type="dxa"/>
+          </w:tcPr>
+          <w:p>
+            <w:proofErr w:type="spellStart"/>
+            <w:r>
+              <w:rPr>
+                <w:rFonts w:hint="cs"/>
+                <w:cs/>
+              </w:rPr>
+              <w:t>เบญ</w:t>
+            </w:r>
+            <w:proofErr w:type="spellEnd"/>
+            <w:r>
+              <w:rPr>
+                <w:rFonts w:hint="cs"/>
+                <w:cs/>
+              </w:rPr>
+              <w:t>จพล</w:t>
+            </w:r>
+          </w:p>
+        </w:tc>
+        <w:tc>
+          <w:tcPr>
+            <w:tcW w:w="810" w:type="dxa"/>
+            <w:shd w:val="clear" w:color="auto" w:fill="92D050"/>
+          </w:tcPr>
+          <w:p>
+            <w:r>
+              <w:rPr>
+                <w:rFonts w:hint="cs"/>
+                <w:b/>
+                <w:bCs/>
+                <w:cs/>
+              </w:rPr>
+              <w:t>วันที่สร้าง</w:t>
+            </w:r>
+          </w:p>
+        </w:tc>
+        <w:tc>
+          <w:tcPr>
+            <w:tcW w:w="810" w:type="dxa"/>
+          </w:tcPr>
+          <w:p>
+            <w:r>
+              <w:t>2</w:t>
+            </w:r>
+            <w:r>
+              <w:rPr>
+                <w:rFonts w:hint="cs"/>
+                <w:cs/>
+              </w:rPr>
+              <w:t>6</w:t>
+            </w:r>
+            <w:r>
+              <w:t xml:space="preserve"> </w:t>
+            </w:r>
+            <w:r>
+              <w:rPr>
+                <w:rFonts w:hint="cs"/>
+                <w:cs/>
+              </w:rPr>
+              <w:t xml:space="preserve">ส.ค. </w:t>
+            </w:r>
+            <w:r>
+              <w:t>2564</w:t>
+            </w:r>
+          </w:p>
+        </w:tc>
+        <w:tc>
+          <w:tcPr>
+            <w:tcW w:w="900" w:type="dxa"/>
+            <w:shd w:val="clear" w:color="auto" w:fill="92D050"/>
+          </w:tcPr>
+          <w:p>
+            <w:r>
+              <w:rPr>
+                <w:rFonts w:hint="cs"/>
+                <w:b/>
+                <w:bCs/>
+                <w:cs/>
+              </w:rPr>
+              <w:t xml:space="preserve">วันที่ทดสอบ </w:t>
+            </w:r>
+          </w:p>
+        </w:tc>
+        <w:tc>
+          <w:tcPr>
+            <w:tcW w:w="810" w:type="dxa"/>
+          </w:tcPr>
+          <w:p>
+            <w:r>
+              <w:t>2</w:t>
+            </w:r>
+            <w:r>
+              <w:rPr>
+                <w:rFonts w:hint="cs"/>
+                <w:cs/>
+              </w:rPr>
+              <w:t>7</w:t>
+            </w:r>
+            <w:r>
+              <w:t xml:space="preserve"> </w:t>
+            </w:r>
+          </w:p>
+          <w:p>
+            <w:r>
+              <w:rPr>
+                <w:rFonts w:hint="cs"/>
+                <w:cs/>
+              </w:rPr>
+              <w:t xml:space="preserve">ส.ค. </w:t>
+            </w:r>
+          </w:p>
+          <w:p>
+            <w:r>
+              <w:t>2564</w:t>
+            </w:r>
+          </w:p>
+        </w:tc>
+      </w:tr>
+      <w:tr>
+        <w:tc>
+          <w:tcPr>
+            <w:tcW w:w="1699" w:type="dxa"/>
+            <w:shd w:val="clear" w:color="auto" w:fill="92D050"/>
+          </w:tcPr>
+          <w:p>
+            <w:r>
+              <w:rPr>
+                <w:rFonts w:hint="cs"/>
+                <w:b/>
+                <w:bCs/>
+                <w:cs/>
+              </w:rPr>
+              <w:t xml:space="preserve">กรณีทดสอบ </w:t>
+            </w:r>
+            <w:r>
+              <w:rPr>
+                <w:b/>
+                <w:bCs/>
+                <w:cs/>
+              </w:rPr>
+              <w:br/>
+            </w:r>
+            <w:r>
+              <w:rPr>
+                <w:rFonts w:hint="cs"/>
+                <w:b/>
+                <w:bCs/>
+                <w:cs/>
+              </w:rPr>
+              <w:t>และข้อมูลทดสอบ</w:t>
+            </w:r>
+          </w:p>
+        </w:tc>
+        <w:tc>
+          <w:tcPr>
+            <w:tcW w:w="7296" w:type="dxa"/>
+            <w:gridSpan w:val="7"/>
+          </w:tcPr>
+          <w:p>
+            <w:pPr>
+              <w:ind w:firstLine="616"/>
+            </w:pPr>
+            <w:r>
+              <w:rPr>
+                <w:cs/>
+              </w:rPr>
+              <w:t xml:space="preserve">กรณีที่ </w:t>
+            </w:r>
+            <w:r>
+              <w:rPr>
+                <w:rFonts w:hint="cs"/>
+                <w:cs/>
+              </w:rPr>
+              <w:t>3</w:t>
+            </w:r>
+            <w:r>
+              <w:rPr>
+                <w:cs/>
+              </w:rPr>
+              <w:t xml:space="preserve"> แก้ไขข้อมูลลูกค้า กรณีเปลี่ยนชื่อบริษัท ไม่เปลี่ยนสาขา มีชื่อสาขาเหมือนกัน มีชื่อบริษัท</w:t>
+            </w:r>
+            <w:proofErr w:type="spellStart"/>
+            <w:r>
+              <w:rPr>
+                <w:cs/>
+              </w:rPr>
+              <w:t>เเละ</w:t>
+            </w:r>
+            <w:proofErr w:type="spellEnd"/>
+            <w:r>
+              <w:rPr>
+                <w:cs/>
+              </w:rPr>
+              <w:t>สาขาเหมือนกัน</w:t>
+            </w:r>
+            <w:r>
+              <w:rPr>
+                <w:rFonts w:hint="cs"/>
+                <w:cs/>
+              </w:rPr>
+              <w:t xml:space="preserve"> </w:t>
+            </w:r>
+            <w:proofErr w:type="spellStart"/>
+            <w:r>
+              <w:rPr>
+                <w:cs/>
+              </w:rPr>
+              <w:t>เเละ</w:t>
+            </w:r>
+            <w:proofErr w:type="spellEnd"/>
+            <w:r>
+              <w:rPr>
+                <w:cs/>
+              </w:rPr>
+              <w:t>กรอกสาขา</w:t>
+            </w:r>
+            <w:r>
+              <w:rPr>
+                <w:rFonts w:hint="cs"/>
+                <w:cs/>
+              </w:rPr>
+              <w:t xml:space="preserve"> </w:t>
+            </w:r>
+            <w:r>
+              <w:rPr>
+                <w:cs/>
+              </w:rPr>
+              <w:t>โดยมีข้อมูลทดสอบ ดังนี้</w:t>
+            </w:r>
+          </w:p>
+          <w:p>
+            <w:pPr>
+              <w:ind w:firstLine="616"/>
+            </w:pPr>
+            <w:r>
+              <w:rPr>
+                <w:rFonts w:hint="cs"/>
+                <w:cs/>
+              </w:rPr>
+              <w:t>ข้อมูลของลูกค้าในฐานข้อมูล</w:t>
+            </w:r>
+          </w:p>
+          <w:p>
+            <w:pPr>
+              <w:ind w:firstLine="660"/>
+            </w:pPr>
+            <w:r>
+              <w:t>$</w:t>
+            </w:r>
+            <w:proofErr w:type="spellStart"/>
+            <w:r>
+              <w:t>count_cus</w:t>
+            </w:r>
+            <w:proofErr w:type="spellEnd"/>
+            <w:r>
+              <w:t>=0</w:t>
+            </w:r>
+          </w:p>
+          <w:p>
+            <w:pPr>
+              <w:ind w:firstLine="660"/>
+            </w:pPr>
+            <w:r>
+              <w:t>$</w:t>
+            </w:r>
+            <w:proofErr w:type="spellStart"/>
+            <w:r>
+              <w:t>old_cus_company_name</w:t>
+            </w:r>
+            <w:proofErr w:type="spellEnd"/>
+            <w:r>
+              <w:t xml:space="preserve"> = “</w:t>
+            </w:r>
+            <w:r>
+              <w:rPr>
+                <w:cs/>
+              </w:rPr>
+              <w:t>รุ่งเรือง จำกัด”</w:t>
+            </w:r>
+          </w:p>
+          <w:p>
+            <w:pPr>
+              <w:ind w:firstLine="660"/>
+            </w:pPr>
+            <w:r>
+              <w:t>$</w:t>
+            </w:r>
+            <w:proofErr w:type="spellStart"/>
+            <w:r>
+              <w:t>cus_branch</w:t>
+            </w:r>
+            <w:proofErr w:type="spellEnd"/>
+            <w:r>
+              <w:t xml:space="preserve"> = “</w:t>
+            </w:r>
+            <w:r>
+              <w:rPr>
+                <w:rFonts w:hint="cs"/>
+                <w:cs/>
+              </w:rPr>
+              <w:t>ชลบุรี</w:t>
+            </w:r>
+            <w:r>
+              <w:rPr>
+                <w:cs/>
+              </w:rPr>
+              <w:t>”</w:t>
+            </w:r>
+          </w:p>
+          <w:p>
+            <w:pPr>
+              <w:ind w:firstLine="660"/>
+            </w:pPr>
+            <w:r>
+              <w:t>$</w:t>
+            </w:r>
+            <w:proofErr w:type="spellStart"/>
+            <w:r>
+              <w:t>cus_firstname</w:t>
+            </w:r>
+            <w:proofErr w:type="spellEnd"/>
+            <w:r>
+              <w:t xml:space="preserve"> = “</w:t>
+            </w:r>
+            <w:r>
+              <w:rPr>
+                <w:cs/>
+              </w:rPr>
+              <w:t>ขยับ”</w:t>
+            </w:r>
+          </w:p>
+          <w:p>
+            <w:pPr>
+              <w:ind w:firstLine="660"/>
+            </w:pPr>
+            <w:r>
+              <w:t>$</w:t>
+            </w:r>
+            <w:proofErr w:type="spellStart"/>
+            <w:r>
+              <w:t>cus_lastname</w:t>
+            </w:r>
+            <w:proofErr w:type="spellEnd"/>
+            <w:r>
+              <w:t xml:space="preserve"> = “</w:t>
+            </w:r>
+            <w:r>
+              <w:rPr>
+                <w:cs/>
+              </w:rPr>
+              <w:t>ขับแข็ง”</w:t>
+            </w:r>
+          </w:p>
+          <w:p>
+            <w:pPr>
+              <w:ind w:firstLine="660"/>
+            </w:pPr>
+            <w:r>
+              <w:t>$</w:t>
+            </w:r>
+            <w:proofErr w:type="spellStart"/>
+            <w:r>
+              <w:t>cus</w:t>
+            </w:r>
+            <w:proofErr w:type="spellEnd"/>
+            <w:r>
+              <w:t xml:space="preserve"> _</w:t>
+            </w:r>
+            <w:proofErr w:type="spellStart"/>
+            <w:r>
+              <w:t>tel</w:t>
+            </w:r>
+            <w:proofErr w:type="spellEnd"/>
+            <w:r>
+              <w:t xml:space="preserve"> = “0812345678”</w:t>
+            </w:r>
+          </w:p>
+          <w:p>
+            <w:pPr>
+              <w:ind w:firstLine="660"/>
+            </w:pPr>
+            <w:r>
+              <w:t>$</w:t>
+            </w:r>
+            <w:proofErr w:type="spellStart"/>
+            <w:r>
+              <w:t>cus_address</w:t>
+            </w:r>
+            <w:proofErr w:type="spellEnd"/>
+            <w:r>
+              <w:t xml:space="preserve"> = “54/1</w:t>
+            </w:r>
+            <w:r>
+              <w:rPr>
+                <w:cs/>
+              </w:rPr>
+              <w:t xml:space="preserve"> หมู่ </w:t>
+            </w:r>
+            <w:r>
+              <w:t>4</w:t>
+            </w:r>
+            <w:r>
+              <w:rPr>
+                <w:cs/>
+              </w:rPr>
+              <w:t xml:space="preserve"> ต.นาป่า อ.เมืองชลบุรี จ.ชลบุรี”</w:t>
+            </w:r>
+          </w:p>
+          <w:p>
+            <w:pPr>
+              <w:ind w:firstLine="660"/>
+            </w:pPr>
+            <w:r>
+              <w:t>$</w:t>
+            </w:r>
+            <w:proofErr w:type="spellStart"/>
+            <w:r>
+              <w:t>cus_tax</w:t>
+            </w:r>
+            <w:proofErr w:type="spellEnd"/>
+            <w:r>
+              <w:t xml:space="preserve"> = “1234567890123”</w:t>
+            </w:r>
+          </w:p>
+          <w:p>
+            <w:pPr>
+              <w:ind w:firstLine="660"/>
+            </w:pPr>
+            <w:r>
+              <w:t>$</w:t>
+            </w:r>
+            <w:proofErr w:type="spellStart"/>
+            <w:r>
+              <w:t>cus_email</w:t>
+            </w:r>
+            <w:proofErr w:type="spellEnd"/>
+            <w:r>
+              <w:t xml:space="preserve"> = </w:t>
+            </w:r>
+            <w:hyperlink r:id="rId9" w:history="1">
+              <w:r>
+                <w:rPr>
+                  <w:rStyle w:val="a9"/>
+                </w:rPr>
+                <w:t>kayan@gmail.com</w:t>
+              </w:r>
+            </w:hyperlink>
+          </w:p>
+          <w:p>
+            <w:pPr>
+              <w:ind w:firstLine="660"/>
+            </w:pPr>
+            <w:r>
+              <w:rPr>
+                <w:rFonts w:hint="cs"/>
+                <w:cs/>
+              </w:rPr>
+              <w:t>ข้อมูลที่ลูกค้าแก้ไข</w:t>
+            </w:r>
+          </w:p>
+          <w:p>
+            <w:pPr>
+              <w:ind w:firstLine="660"/>
+            </w:pPr>
+            <w:r>
+              <w:t>$</w:t>
+            </w:r>
+            <w:proofErr w:type="spellStart"/>
+            <w:r>
+              <w:t>count_cus</w:t>
+            </w:r>
+            <w:proofErr w:type="spellEnd"/>
+            <w:r>
+              <w:t>=1</w:t>
+            </w:r>
+          </w:p>
+          <w:p>
+            <w:pPr>
+              <w:ind w:firstLine="660"/>
+            </w:pPr>
+            <w:r>
+              <w:t>$</w:t>
+            </w:r>
+            <w:proofErr w:type="spellStart"/>
+            <w:r>
+              <w:t>cus_company_name</w:t>
+            </w:r>
+            <w:proofErr w:type="spellEnd"/>
+            <w:r>
+              <w:t xml:space="preserve"> = “</w:t>
+            </w:r>
+            <w:r>
+              <w:rPr>
+                <w:rFonts w:hint="cs"/>
+                <w:cs/>
+              </w:rPr>
+              <w:t>รุ่ง</w:t>
+            </w:r>
+            <w:r>
+              <w:rPr>
+                <w:cs/>
+              </w:rPr>
+              <w:t>เรือง จำกัด”</w:t>
+            </w:r>
+          </w:p>
+          <w:p>
+            <w:pPr>
+              <w:ind w:firstLine="660"/>
+            </w:pPr>
+            <w:r>
+              <w:t>$</w:t>
+            </w:r>
+            <w:proofErr w:type="spellStart"/>
+            <w:r>
+              <w:t>cus_branch</w:t>
+            </w:r>
+            <w:proofErr w:type="spellEnd"/>
+            <w:r>
+              <w:t xml:space="preserve"> = “</w:t>
+            </w:r>
+            <w:r>
+              <w:rPr>
+                <w:rFonts w:hint="cs"/>
+                <w:cs/>
+              </w:rPr>
+              <w:t>ชลบุรี</w:t>
+            </w:r>
+            <w:r>
+              <w:rPr>
+                <w:cs/>
+              </w:rPr>
+              <w:t>”</w:t>
+            </w:r>
+          </w:p>
+          <w:p>
+            <w:pPr>
+              <w:ind w:firstLine="660"/>
+            </w:pPr>
+            <w:r>
+              <w:t>$</w:t>
+            </w:r>
+            <w:proofErr w:type="spellStart"/>
+            <w:r>
+              <w:t>cus_firstname</w:t>
+            </w:r>
+            <w:proofErr w:type="spellEnd"/>
+            <w:r>
+              <w:t xml:space="preserve"> = “</w:t>
+            </w:r>
+            <w:r>
+              <w:rPr>
+                <w:cs/>
+              </w:rPr>
+              <w:t>ขยับ”</w:t>
+            </w:r>
+          </w:p>
+          <w:p>
+            <w:pPr>
+              <w:ind w:firstLine="660"/>
+            </w:pPr>
+            <w:r>
+              <w:t>$</w:t>
+            </w:r>
+            <w:proofErr w:type="spellStart"/>
+            <w:r>
+              <w:t>cus_lastname</w:t>
+            </w:r>
+            <w:proofErr w:type="spellEnd"/>
+            <w:r>
+              <w:t xml:space="preserve"> = “</w:t>
+            </w:r>
+            <w:r>
+              <w:rPr>
+                <w:cs/>
+              </w:rPr>
+              <w:t>ขับแข็ง”</w:t>
+            </w:r>
+          </w:p>
+          <w:p>
+            <w:pPr>
+              <w:ind w:firstLine="660"/>
+            </w:pPr>
+            <w:r>
+              <w:t>$</w:t>
+            </w:r>
+            <w:proofErr w:type="spellStart"/>
+            <w:r>
+              <w:t>cus</w:t>
+            </w:r>
+            <w:proofErr w:type="spellEnd"/>
+            <w:r>
+              <w:t xml:space="preserve"> _</w:t>
+            </w:r>
+            <w:proofErr w:type="spellStart"/>
+            <w:r>
+              <w:t>tel</w:t>
+            </w:r>
+            <w:proofErr w:type="spellEnd"/>
+            <w:r>
+              <w:t xml:space="preserve"> = “0812345678”</w:t>
+            </w:r>
+          </w:p>
+          <w:p>
+            <w:pPr>
+              <w:ind w:firstLine="660"/>
+            </w:pPr>
+            <w:r>
+              <w:t>$</w:t>
+            </w:r>
+            <w:proofErr w:type="spellStart"/>
+            <w:r>
+              <w:t>cus_address</w:t>
+            </w:r>
+            <w:proofErr w:type="spellEnd"/>
+            <w:r>
+              <w:t xml:space="preserve"> = “54/1</w:t>
+            </w:r>
+            <w:r>
+              <w:rPr>
+                <w:cs/>
+              </w:rPr>
+              <w:t xml:space="preserve"> หมู่ </w:t>
+            </w:r>
+            <w:r>
+              <w:t>4</w:t>
+            </w:r>
+            <w:r>
+              <w:rPr>
+                <w:cs/>
+              </w:rPr>
+              <w:t xml:space="preserve"> ต.นาป่า อ.เมืองชลบุรี จ.ชลบุรี”</w:t>
+            </w:r>
+          </w:p>
+          <w:p>
+            <w:pPr>
+              <w:ind w:firstLine="616"/>
+            </w:pPr>
+            <w:r>
+              <w:t>$</w:t>
+            </w:r>
+            <w:proofErr w:type="spellStart"/>
+            <w:r>
+              <w:t>cus_tax</w:t>
+            </w:r>
+            <w:proofErr w:type="spellEnd"/>
+            <w:r>
+              <w:t xml:space="preserve"> = “</w:t>
+            </w:r>
+            <w:r>
+              <w:rPr>
+                <w:cs/>
+              </w:rPr>
+              <w:t>1234567890123”</w:t>
+            </w:r>
+          </w:p>
+          <w:p>
+            <w:r>
+              <w:t>$</w:t>
+            </w:r>
+            <w:proofErr w:type="spellStart"/>
+            <w:r>
+              <w:t>cus_email</w:t>
+            </w:r>
+            <w:proofErr w:type="spellEnd"/>
+            <w:r>
+              <w:t xml:space="preserve"> = kayan@gmail.com</w:t>
+            </w:r>
+          </w:p>
+        </w:tc>
+      </w:tr>
+    </w:tbl>
+    <w:p/>
+    <w:p/>
+    <w:p>
+      <w:pPr>
+        <w:rPr>
+          <w:rFonts w:hint="cs"/>
+        </w:rPr>
+      </w:pPr>
+    </w:p>
+    <w:tbl>
+      <w:tblPr>
+        <w:tblStyle w:val="a8"/>
+        <w:tblpPr w:leftFromText="180" w:rightFromText="180" w:vertAnchor="text" w:horzAnchor="margin" w:tblpY="59"/>
         <w:tblW w:w="9016" w:type="dxa"/>
         <w:tblLayout w:type="fixed"/>
         <w:tblLook w:val="04A0" w:firstRow="1" w:lastRow="0" w:firstColumn="1" w:lastColumn="0" w:noHBand="0" w:noVBand="1"/>
@@ -2033,6 +2737,7 @@
                 <w:bCs/>
                 <w:cs/>
               </w:rPr>
+              <w:lastRenderedPageBreak/>
               <w:t>รหัสทดสอบ</w:t>
             </w:r>
           </w:p>
@@ -2237,6 +2942,32 @@
                 <w:cs/>
               </w:rPr>
             </w:pPr>
+            <w:r>
+              <w:rPr>
+                <w:rFonts w:hint="cs"/>
+                <w:b/>
+                <w:bCs/>
+                <w:cs/>
+              </w:rPr>
+              <w:t>ผลการทดสอบ</w:t>
+            </w:r>
+            <w:r>
+              <w:rPr>
+                <w:b/>
+                <w:bCs/>
+                <w:cs/>
+              </w:rPr>
+              <w:br/>
+            </w:r>
+            <w:r>
+              <w:rPr>
+                <w:rFonts w:hint="cs"/>
+                <w:b/>
+                <w:bCs/>
+                <w:cs/>
+              </w:rPr>
+              <w:t>ที่คาดหวัง</w:t>
+            </w:r>
           </w:p>
         </w:tc>
         <w:tc>
@@ -2245,541 +2976,159 @@
             <w:gridSpan w:val="7"/>
           </w:tcPr>
           <w:p>
-            <w:pPr>
-              <w:ind w:firstLine="616"/>
-            </w:pPr>
-            <w:r>
-              <w:rPr>
-                <w:cs/>
-              </w:rPr>
-              <w:t xml:space="preserve">กรณีที่ </w:t>
-            </w:r>
-            <w:r>
-              <w:rPr>
-                <w:rFonts w:hint="cs"/>
-                <w:cs/>
-              </w:rPr>
-              <w:t>3</w:t>
-            </w:r>
-            <w:r>
-              <w:rPr>
-                <w:cs/>
-              </w:rPr>
-              <w:t xml:space="preserve"> แก้ไขข้อมูลลูกค้า </w:t>
-            </w:r>
-            <w:r>
-              <w:rPr>
-                <w:cs/>
-              </w:rPr>
-              <w:t>กรณีเปลี่ยนชื่อบริษัท ไม่เปลี่ยนสาขา มีชื่อสาขาเหมือนกัน มีชื่อบริษัท</w:t>
-            </w:r>
-            <w:proofErr w:type="spellStart"/>
-            <w:r>
-              <w:rPr>
-                <w:cs/>
-              </w:rPr>
-              <w:t>เเละ</w:t>
-            </w:r>
-            <w:proofErr w:type="spellEnd"/>
-            <w:r>
-              <w:rPr>
-                <w:cs/>
-              </w:rPr>
-              <w:t>สาขาเหมือนกัน</w:t>
-            </w:r>
-            <w:r>
-              <w:rPr>
-                <w:rFonts w:hint="cs"/>
-                <w:cs/>
-              </w:rPr>
-              <w:t xml:space="preserve"> </w:t>
-            </w:r>
-            <w:proofErr w:type="spellStart"/>
-            <w:r>
-              <w:rPr>
-                <w:cs/>
-              </w:rPr>
-              <w:t>เเละ</w:t>
-            </w:r>
-            <w:proofErr w:type="spellEnd"/>
-            <w:r>
-              <w:rPr>
-                <w:cs/>
-              </w:rPr>
-              <w:t>กรอกสาขา</w:t>
-            </w:r>
-            <w:r>
-              <w:rPr>
-                <w:rFonts w:hint="cs"/>
-                <w:cs/>
-              </w:rPr>
-              <w:t xml:space="preserve"> </w:t>
-            </w:r>
-            <w:r>
-              <w:rPr>
-                <w:cs/>
-              </w:rPr>
-              <w:t>โดยมีข้อมูลทดสอบ ดังนี้</w:t>
-            </w:r>
-          </w:p>
-          <w:p>
-            <w:pPr>
-              <w:ind w:firstLine="616"/>
-            </w:pPr>
-            <w:r>
-              <w:rPr>
-                <w:rFonts w:hint="cs"/>
-                <w:cs/>
-              </w:rPr>
-              <w:t>ข้อมูลของลูกค้า</w:t>
-            </w:r>
-            <w:r>
-              <w:rPr>
-                <w:rFonts w:hint="cs"/>
-                <w:cs/>
-              </w:rPr>
-              <w:t>ในฐานข้อมูล</w:t>
-            </w:r>
-          </w:p>
-          <w:p>
-            <w:pPr>
-              <w:ind w:firstLine="660"/>
-              <w:rPr>
-                <w:rFonts w:hint="cs"/>
-              </w:rPr>
-            </w:pPr>
-            <w:r>
-              <w:t>$</w:t>
-            </w:r>
-            <w:proofErr w:type="spellStart"/>
-            <w:r>
-              <w:t>count_cus</w:t>
-            </w:r>
-            <w:proofErr w:type="spellEnd"/>
-            <w:r>
-              <w:t>=</w:t>
-            </w:r>
-            <w:r>
-              <w:t>0</w:t>
-            </w:r>
-          </w:p>
-          <w:p>
-            <w:pPr>
-              <w:ind w:firstLine="660"/>
-            </w:pPr>
-            <w:r>
-              <w:t>$</w:t>
-            </w:r>
-            <w:proofErr w:type="spellStart"/>
-            <w:r>
-              <w:t>old_cus_company_name</w:t>
-            </w:r>
-            <w:proofErr w:type="spellEnd"/>
-            <w:r>
-              <w:t xml:space="preserve"> = “</w:t>
-            </w:r>
-            <w:r>
-              <w:rPr>
-                <w:cs/>
-              </w:rPr>
-              <w:t>รุ่งเรือง จำกัด”</w:t>
-            </w:r>
-          </w:p>
-          <w:p>
-            <w:pPr>
-              <w:ind w:firstLine="660"/>
-            </w:pPr>
-            <w:r>
-              <w:t>$</w:t>
-            </w:r>
-            <w:proofErr w:type="spellStart"/>
-            <w:r>
-              <w:t>cus_branch</w:t>
-            </w:r>
-            <w:proofErr w:type="spellEnd"/>
-            <w:r>
-              <w:t xml:space="preserve"> = “</w:t>
-            </w:r>
-            <w:r>
-              <w:rPr>
-                <w:rFonts w:hint="cs"/>
-                <w:cs/>
-              </w:rPr>
-              <w:t>ชลบุรี</w:t>
-            </w:r>
-            <w:r>
-              <w:rPr>
-                <w:cs/>
-              </w:rPr>
-              <w:t>”</w:t>
-            </w:r>
-          </w:p>
-          <w:p>
-            <w:pPr>
-              <w:ind w:firstLine="660"/>
-            </w:pPr>
-            <w:r>
-              <w:t>$</w:t>
-            </w:r>
-            <w:proofErr w:type="spellStart"/>
-            <w:r>
-              <w:t>cus_firstname</w:t>
-            </w:r>
-            <w:proofErr w:type="spellEnd"/>
-            <w:r>
-              <w:t xml:space="preserve"> = “</w:t>
-            </w:r>
-            <w:r>
-              <w:rPr>
-                <w:cs/>
-              </w:rPr>
-              <w:t>ขยับ”</w:t>
-            </w:r>
-          </w:p>
-          <w:p>
-            <w:pPr>
-              <w:ind w:firstLine="660"/>
-            </w:pPr>
-            <w:r>
-              <w:t>$</w:t>
-            </w:r>
-            <w:proofErr w:type="spellStart"/>
-            <w:r>
-              <w:t>cus_lastname</w:t>
-            </w:r>
-            <w:proofErr w:type="spellEnd"/>
-            <w:r>
-              <w:t xml:space="preserve"> = “</w:t>
-            </w:r>
-            <w:r>
-              <w:rPr>
-                <w:cs/>
-              </w:rPr>
-              <w:t>ขับแข็ง”</w:t>
-            </w:r>
-          </w:p>
-          <w:p>
-            <w:pPr>
-              <w:ind w:firstLine="660"/>
-            </w:pPr>
-            <w:r>
-              <w:t>$</w:t>
-            </w:r>
-            <w:proofErr w:type="spellStart"/>
-            <w:r>
-              <w:t>cus</w:t>
-            </w:r>
-            <w:proofErr w:type="spellEnd"/>
-            <w:r>
-              <w:t xml:space="preserve"> _</w:t>
-            </w:r>
-            <w:proofErr w:type="spellStart"/>
-            <w:r>
-              <w:t>tel</w:t>
-            </w:r>
-            <w:proofErr w:type="spellEnd"/>
-            <w:r>
-              <w:t xml:space="preserve"> = “0812345678”</w:t>
-            </w:r>
-          </w:p>
-          <w:p>
-            <w:pPr>
-              <w:ind w:firstLine="660"/>
-            </w:pPr>
-            <w:r>
-              <w:t>$</w:t>
-            </w:r>
-            <w:proofErr w:type="spellStart"/>
-            <w:r>
-              <w:t>cus_address</w:t>
-            </w:r>
-            <w:proofErr w:type="spellEnd"/>
-            <w:r>
-              <w:t xml:space="preserve"> = “54/1</w:t>
-            </w:r>
-            <w:r>
-              <w:rPr>
-                <w:cs/>
-              </w:rPr>
-              <w:t xml:space="preserve"> หมู่ </w:t>
-            </w:r>
-            <w:r>
-              <w:t>4</w:t>
-            </w:r>
-            <w:r>
-              <w:rPr>
-                <w:cs/>
-              </w:rPr>
-              <w:t xml:space="preserve"> ต.นาป่า อ.เมืองชลบุรี จ.ชลบุรี”</w:t>
-            </w:r>
-          </w:p>
-          <w:p>
-            <w:pPr>
-              <w:ind w:firstLine="660"/>
-            </w:pPr>
-            <w:r>
-              <w:t>$</w:t>
-            </w:r>
-            <w:proofErr w:type="spellStart"/>
-            <w:r>
-              <w:t>cus_tax</w:t>
-            </w:r>
-            <w:proofErr w:type="spellEnd"/>
-            <w:r>
-              <w:t xml:space="preserve"> = “1234567890123”</w:t>
-            </w:r>
-          </w:p>
-          <w:p>
-            <w:pPr>
-              <w:ind w:firstLine="660"/>
-            </w:pPr>
-            <w:r>
-              <w:t>$</w:t>
-            </w:r>
-            <w:proofErr w:type="spellStart"/>
-            <w:r>
-              <w:t>cus_email</w:t>
-            </w:r>
-            <w:proofErr w:type="spellEnd"/>
-            <w:r>
-              <w:t xml:space="preserve"> = </w:t>
-            </w:r>
-            <w:hyperlink r:id="rId9" w:history="1">
-              <w:r>
-                <w:rPr>
-                  <w:rStyle w:val="Hyperlink"/>
-                </w:rPr>
-                <w:t>kayan@gmail.com</w:t>
-              </w:r>
-            </w:hyperlink>
-          </w:p>
-          <w:p>
-            <w:pPr>
-              <w:ind w:firstLine="660"/>
-            </w:pPr>
-            <w:r>
-              <w:rPr>
-                <w:rFonts w:hint="cs"/>
-                <w:cs/>
-              </w:rPr>
-              <w:t>ข้อมูลที่ลูกค้าแก้ไข</w:t>
-            </w:r>
-          </w:p>
-          <w:p>
-            <w:pPr>
-              <w:ind w:firstLine="660"/>
-            </w:pPr>
-            <w:r>
-              <w:t>$</w:t>
-            </w:r>
-            <w:proofErr w:type="spellStart"/>
-            <w:r>
-              <w:t>count_cus</w:t>
-            </w:r>
-            <w:proofErr w:type="spellEnd"/>
-            <w:r>
-              <w:t>=1</w:t>
-            </w:r>
-          </w:p>
-          <w:p>
-            <w:pPr>
-              <w:ind w:firstLine="660"/>
-            </w:pPr>
-            <w:r>
-              <w:t>$</w:t>
-            </w:r>
-            <w:proofErr w:type="spellStart"/>
-            <w:r>
-              <w:t>cus_company_name</w:t>
-            </w:r>
-            <w:proofErr w:type="spellEnd"/>
-            <w:r>
-              <w:t xml:space="preserve"> = “</w:t>
-            </w:r>
-            <w:r>
-              <w:rPr>
-                <w:rFonts w:hint="cs"/>
-                <w:cs/>
-              </w:rPr>
-              <w:t>รุ่ง</w:t>
-            </w:r>
-            <w:r>
-              <w:rPr>
-                <w:cs/>
-              </w:rPr>
-              <w:t>เรือง จำกัด”</w:t>
-            </w:r>
-          </w:p>
-          <w:p>
-            <w:pPr>
-              <w:ind w:firstLine="660"/>
-            </w:pPr>
-            <w:r>
-              <w:t>$</w:t>
-            </w:r>
-            <w:proofErr w:type="spellStart"/>
-            <w:r>
-              <w:t>cus_branch</w:t>
-            </w:r>
-            <w:proofErr w:type="spellEnd"/>
-            <w:r>
-              <w:t xml:space="preserve"> = “</w:t>
-            </w:r>
-            <w:r>
-              <w:rPr>
-                <w:rFonts w:hint="cs"/>
-                <w:cs/>
-              </w:rPr>
-              <w:t>ชลบุรี</w:t>
-            </w:r>
-            <w:r>
-              <w:rPr>
-                <w:cs/>
-              </w:rPr>
-              <w:t>”</w:t>
-            </w:r>
-          </w:p>
-          <w:p>
-            <w:pPr>
-              <w:ind w:firstLine="660"/>
-            </w:pPr>
-            <w:r>
-              <w:t>$</w:t>
-            </w:r>
-            <w:proofErr w:type="spellStart"/>
-            <w:r>
-              <w:t>cus_firstname</w:t>
-            </w:r>
-            <w:proofErr w:type="spellEnd"/>
-            <w:r>
-              <w:t xml:space="preserve"> = “</w:t>
-            </w:r>
-            <w:r>
-              <w:rPr>
-                <w:cs/>
-              </w:rPr>
-              <w:t>ขยับ”</w:t>
-            </w:r>
-          </w:p>
-          <w:p>
-            <w:pPr>
-              <w:ind w:firstLine="660"/>
-            </w:pPr>
-            <w:r>
-              <w:t>$</w:t>
-            </w:r>
-            <w:proofErr w:type="spellStart"/>
-            <w:r>
-              <w:t>cus_lastname</w:t>
-            </w:r>
-            <w:proofErr w:type="spellEnd"/>
-            <w:r>
-              <w:t xml:space="preserve"> = “</w:t>
-            </w:r>
-            <w:r>
-              <w:rPr>
-                <w:cs/>
-              </w:rPr>
-              <w:t>ขับแข็ง”</w:t>
-            </w:r>
-          </w:p>
-          <w:p>
-            <w:pPr>
-              <w:ind w:firstLine="660"/>
-            </w:pPr>
-            <w:r>
-              <w:t>$</w:t>
-            </w:r>
-            <w:proofErr w:type="spellStart"/>
-            <w:r>
-              <w:t>cus</w:t>
-            </w:r>
-            <w:proofErr w:type="spellEnd"/>
-            <w:r>
-              <w:t xml:space="preserve"> _</w:t>
-            </w:r>
-            <w:proofErr w:type="spellStart"/>
-            <w:r>
-              <w:t>tel</w:t>
-            </w:r>
-            <w:proofErr w:type="spellEnd"/>
-            <w:r>
-              <w:t xml:space="preserve"> = “0812345678”</w:t>
-            </w:r>
-          </w:p>
-          <w:p>
-            <w:pPr>
-              <w:ind w:firstLine="660"/>
-              <w:rPr>
-                <w:rFonts w:hint="cs"/>
-              </w:rPr>
-            </w:pPr>
-            <w:r>
-              <w:t>$</w:t>
-            </w:r>
-            <w:proofErr w:type="spellStart"/>
-            <w:r>
-              <w:t>cus_address</w:t>
-            </w:r>
-            <w:proofErr w:type="spellEnd"/>
-            <w:r>
-              <w:t xml:space="preserve"> = “54/1</w:t>
-            </w:r>
-            <w:r>
-              <w:rPr>
-                <w:cs/>
-              </w:rPr>
-              <w:t xml:space="preserve"> หมู่ </w:t>
-            </w:r>
-            <w:r>
-              <w:t>4</w:t>
-            </w:r>
-            <w:r>
-              <w:rPr>
-                <w:cs/>
-              </w:rPr>
-              <w:t xml:space="preserve"> ต.นาป่า อ.เมืองชลบุรี จ.ชลบุรี”</w:t>
-            </w:r>
-          </w:p>
-          <w:p>
-            <w:pPr>
-              <w:ind w:firstLine="616"/>
-            </w:pPr>
-            <w:r>
-              <w:t>$</w:t>
-            </w:r>
-            <w:proofErr w:type="spellStart"/>
-            <w:r>
-              <w:t>cus_tax</w:t>
-            </w:r>
-            <w:proofErr w:type="spellEnd"/>
-            <w:r>
-              <w:t xml:space="preserve"> = “</w:t>
-            </w:r>
-            <w:r>
-              <w:rPr>
-                <w:cs/>
-              </w:rPr>
-              <w:t>1234567890123”</w:t>
-            </w:r>
-          </w:p>
-          <w:p>
-            <w:pPr>
-              <w:ind w:firstLine="616"/>
-              <w:rPr>
-                <w:rFonts w:hint="cs"/>
-              </w:rPr>
-            </w:pPr>
-            <w:r>
-              <w:t>$</w:t>
-            </w:r>
-            <w:proofErr w:type="spellStart"/>
-            <w:r>
-              <w:t>cus_email</w:t>
-            </w:r>
-            <w:proofErr w:type="spellEnd"/>
-            <w:r>
-              <w:t xml:space="preserve"> = kayan@gmail.com</w:t>
+            <w:r>
+              <w:rPr>
+                <w:cs/>
+              </w:rPr>
+              <w:t xml:space="preserve">กรณีที่ 1 </w:t>
+            </w:r>
+            <w:r>
+              <w:t>Condition</w:t>
+            </w:r>
+            <w:r>
+              <w:rPr>
+                <w:cs/>
+              </w:rPr>
+              <w:t xml:space="preserve">1 เป็นจริง </w:t>
+            </w:r>
+            <w:r>
+              <w:t>Condition</w:t>
+            </w:r>
+            <w:r>
+              <w:rPr>
+                <w:cs/>
+              </w:rPr>
+              <w:t xml:space="preserve">2 เป็นจริง </w:t>
+            </w:r>
+            <w:r>
+              <w:t>Condition</w:t>
+            </w:r>
+            <w:r>
+              <w:rPr>
+                <w:cs/>
+              </w:rPr>
+              <w:t xml:space="preserve">3 เป็นจริง </w:t>
+            </w:r>
+            <w:r>
+              <w:t>Condition</w:t>
+            </w:r>
+            <w:r>
+              <w:rPr>
+                <w:cs/>
+              </w:rPr>
+              <w:t xml:space="preserve">4 เป็นจริง </w:t>
+            </w:r>
+            <w:r>
+              <w:t>Condition</w:t>
+            </w:r>
+            <w:r>
+              <w:rPr>
+                <w:cs/>
+              </w:rPr>
+              <w:t>5 เป็นจริง</w:t>
+            </w:r>
+          </w:p>
+          <w:p>
+            <w:r>
+              <w:rPr>
+                <w:cs/>
+              </w:rPr>
+              <w:t xml:space="preserve">กรณีที่ 2 </w:t>
+            </w:r>
+            <w:r>
+              <w:t>Condition</w:t>
+            </w:r>
+            <w:r>
+              <w:rPr>
+                <w:cs/>
+              </w:rPr>
+              <w:t xml:space="preserve">1 เป็นเท็จ </w:t>
+            </w:r>
+            <w:r>
+              <w:t>Condition</w:t>
+            </w:r>
+            <w:r>
+              <w:rPr>
+                <w:cs/>
+              </w:rPr>
+              <w:t xml:space="preserve">2 เป็นจริง </w:t>
+            </w:r>
+            <w:r>
+              <w:t>Condition</w:t>
+            </w:r>
+            <w:r>
+              <w:rPr>
+                <w:cs/>
+              </w:rPr>
+              <w:t xml:space="preserve">3 เป็นเท็จ </w:t>
+            </w:r>
+            <w:r>
+              <w:t>Condition</w:t>
+            </w:r>
+            <w:r>
+              <w:rPr>
+                <w:cs/>
+              </w:rPr>
+              <w:t xml:space="preserve">4 เป็นเท็จ </w:t>
+            </w:r>
+          </w:p>
+          <w:p>
+            <w:pPr>
+              <w:rPr>
+                <w:rFonts w:hint="cs"/>
+                <w:cs/>
+              </w:rPr>
+            </w:pPr>
+            <w:r>
+              <w:rPr>
+                <w:cs/>
+              </w:rPr>
+              <w:t xml:space="preserve">กรณีที่ 3 </w:t>
+            </w:r>
+            <w:r>
+              <w:t>Condition</w:t>
+            </w:r>
+            <w:r>
+              <w:rPr>
+                <w:cs/>
+              </w:rPr>
+              <w:t xml:space="preserve">1 เป็นจริง </w:t>
+            </w:r>
+            <w:r>
+              <w:t>Condition</w:t>
+            </w:r>
+            <w:r>
+              <w:rPr>
+                <w:cs/>
+              </w:rPr>
+              <w:t xml:space="preserve">2 เป็นเท็จ </w:t>
+            </w:r>
+            <w:r>
+              <w:t>Condition</w:t>
+            </w:r>
+            <w:r>
+              <w:rPr>
+                <w:cs/>
+              </w:rPr>
+              <w:t xml:space="preserve">3 เป็นจริง </w:t>
+            </w:r>
+            <w:r>
+              <w:t>Condition</w:t>
+            </w:r>
+            <w:r>
+              <w:rPr>
+                <w:cs/>
+              </w:rPr>
+              <w:t xml:space="preserve">4 เป็นจริง </w:t>
+            </w:r>
+            <w:r>
+              <w:t>Condition</w:t>
+            </w:r>
+            <w:r>
+              <w:rPr>
+                <w:cs/>
+              </w:rPr>
+              <w:t>5 เป็นเท็จ</w:t>
             </w:r>
           </w:p>
         </w:tc>
@@ -2793,37 +3142,12 @@
           <w:p>
             <w:pPr>
               <w:rPr>
-                <w:b/>
-                <w:bCs/>
-                <w:cs/>
-              </w:rPr>
-            </w:pPr>
-            <w:r>
-              <w:rPr>
-                <w:rFonts w:hint="cs"/>
-                <w:b/>
-                <w:bCs/>
-                <w:cs/>
-              </w:rPr>
-              <w:t>ผลการทดสอบ</w:t>
-            </w:r>
-            <w:r>
-              <w:rPr>
-                <w:b/>
-                <w:bCs/>
-                <w:cs/>
-              </w:rPr>
-              <w:br/>
-            </w:r>
-            <w:r>
-              <w:rPr>
-                <w:rFonts w:hint="cs"/>
-                <w:b/>
-                <w:bCs/>
-                <w:cs/>
-              </w:rPr>
-              <w:t>ที่คาดหวัง</w:t>
-            </w:r>
+                <w:rFonts w:hint="cs"/>
+                <w:b/>
+                <w:bCs/>
+                <w:cs/>
+              </w:rPr>
+            </w:pPr>
           </w:p>
         </w:tc>
         <w:tc>
@@ -2832,341 +3156,205 @@
             <w:gridSpan w:val="7"/>
           </w:tcPr>
           <w:p>
-            <w:r>
-              <w:rPr>
-                <w:cs/>
-              </w:rPr>
-              <w:t xml:space="preserve">กรณีที่ 1 </w:t>
-            </w:r>
-            <w:r>
-              <w:t>Condition</w:t>
-            </w:r>
-            <w:r>
-              <w:rPr>
-                <w:cs/>
-              </w:rPr>
+            <w:pPr>
+              <w:jc w:val="center"/>
+              <w:rPr>
+                <w:cs/>
+              </w:rPr>
+            </w:pPr>
+            <w:r>
+              <w:rPr>
+                <w:rFonts w:hint="cs"/>
+                <w:noProof/>
+                <w:lang w:val="th-TH"/>
+              </w:rPr>
+              <w:drawing>
+                <wp:inline distT="0" distB="0" distL="0" distR="0" wp14:anchorId="1E86B0D8" wp14:editId="09792CA5">
+                  <wp:extent cx="3519376" cy="1752905"/>
+                  <wp:effectExtent l="0" t="0" r="5080" b="0"/>
+                  <wp:docPr id="2" name="Picture 2" descr="Text&#10;&#10;Description automatically generated"/>
+                  <wp:cNvGraphicFramePr>
+                    <a:graphicFrameLocks xmlns:a="http://schemas.openxmlformats.org/drawingml/2006/main" noChangeAspect="1"/>
+                  </wp:cNvGraphicFramePr>
+                  <a:graphic xmlns:a="http://schemas.openxmlformats.org/drawingml/2006/main">
+                    <a:graphicData uri="http://schemas.openxmlformats.org/drawingml/2006/picture">
+                      <pic:pic xmlns:pic="http://schemas.openxmlformats.org/drawingml/2006/picture">
+                        <pic:nvPicPr>
+                          <pic:cNvPr id="2" name="Picture 2" descr="Text&#10;&#10;Description automatically generated"/>
+                          <pic:cNvPicPr/>
+                        </pic:nvPicPr>
+                        <pic:blipFill>
+                          <a:blip r:embed="rId10">
+                            <a:extLst>
+                              <a:ext uri="{28A0092B-C50C-407E-A947-70E740481C1C}">
+                                <a14:useLocalDpi xmlns:a14="http://schemas.microsoft.com/office/drawing/2010/main" val="0"/>
+                              </a:ext>
+                            </a:extLst>
+                          </a:blip>
+                          <a:stretch>
+                            <a:fillRect/>
+                          </a:stretch>
+                        </pic:blipFill>
+                        <pic:spPr>
+                          <a:xfrm>
+                            <a:off x="0" y="0"/>
+                            <a:ext cx="3530947" cy="1758668"/>
+                          </a:xfrm>
+                          <a:prstGeom prst="rect">
+                            <a:avLst/>
+                          </a:prstGeom>
+                        </pic:spPr>
+                      </pic:pic>
+                    </a:graphicData>
+                  </a:graphic>
+                </wp:inline>
+              </w:drawing>
+            </w:r>
+          </w:p>
+          <w:p>
+            <w:pPr>
+              <w:jc w:val="center"/>
+            </w:pPr>
+            <w:r>
+              <w:rPr>
+                <w:rFonts w:hint="cs"/>
+                <w:cs/>
+              </w:rPr>
+              <w:t xml:space="preserve">ภาพที่ </w:t>
+            </w:r>
+            <w:r>
               <w:t xml:space="preserve">1 </w:t>
             </w:r>
             <w:r>
               <w:rPr>
-                <w:cs/>
-              </w:rPr>
-              <w:t>เป็นจริง</w:t>
-            </w:r>
-            <w:r>
-              <w:rPr>
-                <w:cs/>
-              </w:rPr>
-              <w:t xml:space="preserve"> </w:t>
-            </w:r>
-            <w:r>
-              <w:t>Condition</w:t>
-            </w:r>
-            <w:r>
-              <w:rPr>
-                <w:cs/>
-              </w:rPr>
+                <w:rFonts w:hint="cs"/>
+                <w:cs/>
+              </w:rPr>
+              <w:t xml:space="preserve">ฟังก์ชัน </w:t>
+            </w:r>
+            <w:proofErr w:type="spellStart"/>
+            <w:r>
+              <w:t>customer_update</w:t>
+            </w:r>
+            <w:proofErr w:type="spellEnd"/>
+            <w:r>
+              <w:t>(1)</w:t>
+            </w:r>
+          </w:p>
+          <w:p>
+            <w:pPr>
+              <w:jc w:val="center"/>
+            </w:pPr>
+            <w:r>
+              <w:rPr>
+                <w:noProof/>
+              </w:rPr>
+              <w:drawing>
+                <wp:inline distT="0" distB="0" distL="0" distR="0" wp14:anchorId="6A23114D" wp14:editId="1038AABE">
+                  <wp:extent cx="3390114" cy="2488019"/>
+                  <wp:effectExtent l="0" t="0" r="1270" b="7620"/>
+                  <wp:docPr id="3" name="Picture 3" descr="Text&#10;&#10;Description automatically generated"/>
+                  <wp:cNvGraphicFramePr>
+                    <a:graphicFrameLocks xmlns:a="http://schemas.openxmlformats.org/drawingml/2006/main" noChangeAspect="1"/>
+                  </wp:cNvGraphicFramePr>
+                  <a:graphic xmlns:a="http://schemas.openxmlformats.org/drawingml/2006/main">
+                    <a:graphicData uri="http://schemas.openxmlformats.org/drawingml/2006/picture">
+                      <pic:pic xmlns:pic="http://schemas.openxmlformats.org/drawingml/2006/picture">
+                        <pic:nvPicPr>
+                          <pic:cNvPr id="3" name="Picture 3" descr="Text&#10;&#10;Description automatically generated"/>
+                          <pic:cNvPicPr/>
+                        </pic:nvPicPr>
+                        <pic:blipFill>
+                          <a:blip r:embed="rId11" cstate="print">
+                            <a:extLst>
+                              <a:ext uri="{28A0092B-C50C-407E-A947-70E740481C1C}">
+                                <a14:useLocalDpi xmlns:a14="http://schemas.microsoft.com/office/drawing/2010/main" val="0"/>
+                              </a:ext>
+                            </a:extLst>
+                          </a:blip>
+                          <a:stretch>
+                            <a:fillRect/>
+                          </a:stretch>
+                        </pic:blipFill>
+                        <pic:spPr>
+                          <a:xfrm>
+                            <a:off x="0" y="0"/>
+                            <a:ext cx="3402584" cy="2497171"/>
+                          </a:xfrm>
+                          <a:prstGeom prst="rect">
+                            <a:avLst/>
+                          </a:prstGeom>
+                        </pic:spPr>
+                      </pic:pic>
+                    </a:graphicData>
+                  </a:graphic>
+                </wp:inline>
+              </w:drawing>
+            </w:r>
+          </w:p>
+          <w:p>
+            <w:pPr>
+              <w:jc w:val="center"/>
+              <w:rPr>
+                <w:cs/>
+              </w:rPr>
+            </w:pPr>
+            <w:r>
+              <w:rPr>
+                <w:rFonts w:hint="cs"/>
+                <w:cs/>
+              </w:rPr>
+              <w:t xml:space="preserve">ภาพที่ </w:t>
+            </w:r>
+            <w:r>
               <w:t xml:space="preserve">2 </w:t>
             </w:r>
             <w:r>
               <w:rPr>
-                <w:cs/>
-              </w:rPr>
-              <w:t>เป็นจริง</w:t>
-            </w:r>
-            <w:r>
-              <w:rPr>
-                <w:cs/>
-              </w:rPr>
-              <w:t xml:space="preserve"> </w:t>
-            </w:r>
-            <w:r>
-              <w:t>Condition</w:t>
-            </w:r>
-            <w:r>
-              <w:rPr>
-                <w:cs/>
-              </w:rPr>
-              <w:t xml:space="preserve">3 </w:t>
-            </w:r>
-            <w:r>
-              <w:rPr>
-                <w:cs/>
-              </w:rPr>
-              <w:t>เป็นจริง</w:t>
-            </w:r>
-            <w:r>
-              <w:rPr>
-                <w:cs/>
-              </w:rPr>
-              <w:t xml:space="preserve"> </w:t>
-            </w:r>
-            <w:r>
-              <w:t>Condition</w:t>
-            </w:r>
-            <w:r>
-              <w:rPr>
-                <w:cs/>
-              </w:rPr>
-              <w:t xml:space="preserve">4 </w:t>
-            </w:r>
-            <w:r>
-              <w:rPr>
-                <w:cs/>
-              </w:rPr>
-              <w:t>เป็นจริง</w:t>
-            </w:r>
-            <w:r>
-              <w:rPr>
-                <w:cs/>
-              </w:rPr>
-              <w:t xml:space="preserve"> </w:t>
-            </w:r>
-            <w:r>
-              <w:t>Condition</w:t>
-            </w:r>
-            <w:r>
-              <w:rPr>
-                <w:cs/>
-              </w:rPr>
-              <w:t xml:space="preserve">5 </w:t>
-            </w:r>
-            <w:r>
-              <w:rPr>
-                <w:cs/>
-              </w:rPr>
-              <w:t>เป็นจริง</w:t>
-            </w:r>
-          </w:p>
-          <w:p>
-            <w:r>
-              <w:rPr>
-                <w:cs/>
-              </w:rPr>
-              <w:t xml:space="preserve">กรณีที่ 2 </w:t>
-            </w:r>
-            <w:r>
-              <w:t>Condition</w:t>
-            </w:r>
-            <w:r>
-              <w:rPr>
-                <w:cs/>
-              </w:rPr>
-              <w:t xml:space="preserve">1 </w:t>
-            </w:r>
-            <w:r>
-              <w:rPr>
-                <w:cs/>
-              </w:rPr>
-              <w:t>เป็นเท็จ</w:t>
-            </w:r>
-            <w:r>
-              <w:rPr>
-                <w:cs/>
-              </w:rPr>
-              <w:t xml:space="preserve"> </w:t>
-            </w:r>
-            <w:r>
-              <w:t>Condition</w:t>
-            </w:r>
-            <w:r>
-              <w:rPr>
-                <w:cs/>
-              </w:rPr>
-              <w:t xml:space="preserve">2 </w:t>
-            </w:r>
-            <w:r>
-              <w:rPr>
-                <w:cs/>
-              </w:rPr>
-              <w:t>เป็นจริง</w:t>
-            </w:r>
-            <w:r>
-              <w:rPr>
-                <w:cs/>
-              </w:rPr>
-              <w:t xml:space="preserve"> </w:t>
-            </w:r>
-            <w:r>
-              <w:t>Condition</w:t>
-            </w:r>
-            <w:r>
-              <w:rPr>
-                <w:cs/>
-              </w:rPr>
-              <w:t xml:space="preserve">3 </w:t>
-            </w:r>
-            <w:r>
-              <w:rPr>
-                <w:cs/>
-              </w:rPr>
-              <w:t>เป็นเท็จ</w:t>
-            </w:r>
-            <w:r>
-              <w:rPr>
-                <w:cs/>
-              </w:rPr>
-              <w:t xml:space="preserve"> </w:t>
-            </w:r>
-            <w:r>
-              <w:t>Condition</w:t>
-            </w:r>
-            <w:r>
-              <w:rPr>
-                <w:cs/>
-              </w:rPr>
-              <w:t xml:space="preserve">4 </w:t>
-            </w:r>
-            <w:r>
-              <w:rPr>
-                <w:cs/>
-              </w:rPr>
-              <w:t>เป็นเท็จ</w:t>
-            </w:r>
-            <w:r>
-              <w:rPr>
-                <w:cs/>
-              </w:rPr>
-              <w:t xml:space="preserve"> </w:t>
-            </w:r>
-          </w:p>
-          <w:p>
-            <w:pPr>
-              <w:rPr>
-                <w:cs/>
-              </w:rPr>
-            </w:pPr>
-            <w:r>
-              <w:rPr>
-                <w:cs/>
-              </w:rPr>
-              <w:t xml:space="preserve">กรณีที่ 3 </w:t>
-            </w:r>
-            <w:r>
-              <w:t>Condition</w:t>
-            </w:r>
-            <w:r>
-              <w:rPr>
-                <w:cs/>
-              </w:rPr>
-              <w:t xml:space="preserve">1 </w:t>
-            </w:r>
-            <w:r>
-              <w:rPr>
-                <w:cs/>
-              </w:rPr>
-              <w:t>เป็นจริง</w:t>
-            </w:r>
-            <w:r>
-              <w:rPr>
-                <w:cs/>
-              </w:rPr>
-              <w:t xml:space="preserve"> </w:t>
-            </w:r>
-            <w:r>
-              <w:t>Condition</w:t>
-            </w:r>
-            <w:r>
-              <w:rPr>
-                <w:cs/>
-              </w:rPr>
-              <w:t xml:space="preserve">2 </w:t>
-            </w:r>
-            <w:r>
-              <w:rPr>
-                <w:cs/>
-              </w:rPr>
-              <w:t>เป็นเท็จ</w:t>
-            </w:r>
-            <w:r>
-              <w:rPr>
-                <w:cs/>
-              </w:rPr>
-              <w:t xml:space="preserve"> </w:t>
-            </w:r>
-            <w:r>
-              <w:t>Condition</w:t>
-            </w:r>
-            <w:r>
-              <w:rPr>
-                <w:cs/>
-              </w:rPr>
-              <w:t xml:space="preserve">3 </w:t>
-            </w:r>
-            <w:r>
-              <w:rPr>
-                <w:cs/>
-              </w:rPr>
-              <w:t>เป็นจริง</w:t>
-            </w:r>
-            <w:r>
-              <w:rPr>
-                <w:cs/>
-              </w:rPr>
-              <w:t xml:space="preserve"> </w:t>
-            </w:r>
-            <w:r>
-              <w:t>Condition</w:t>
-            </w:r>
-            <w:r>
-              <w:rPr>
-                <w:cs/>
-              </w:rPr>
-              <w:t xml:space="preserve">4 </w:t>
-            </w:r>
-            <w:r>
-              <w:rPr>
-                <w:cs/>
-              </w:rPr>
-              <w:t>เป็นจริง</w:t>
-            </w:r>
-            <w:r>
-              <w:rPr>
-                <w:cs/>
-              </w:rPr>
-              <w:t xml:space="preserve"> </w:t>
-            </w:r>
-            <w:r>
-              <w:t>Condition</w:t>
-            </w:r>
-            <w:r>
-              <w:rPr>
-                <w:cs/>
-              </w:rPr>
-              <w:t xml:space="preserve">5 </w:t>
-            </w:r>
-            <w:r>
-              <w:rPr>
-                <w:cs/>
-              </w:rPr>
-              <w:t>เป็นเท็จ</w:t>
+                <w:rFonts w:hint="cs"/>
+                <w:cs/>
+              </w:rPr>
+              <w:t xml:space="preserve">ฟังก์ชัน </w:t>
+            </w:r>
+            <w:proofErr w:type="spellStart"/>
+            <w:r>
+              <w:t>customer_update</w:t>
+            </w:r>
+            <w:proofErr w:type="spellEnd"/>
+            <w:r>
+              <w:t xml:space="preserve"> (2)</w:t>
             </w:r>
           </w:p>
         </w:tc>
       </w:tr>
     </w:tbl>
-    <w:p/>
-    <w:p/>
-    <w:p/>
-    <w:p/>
-    <w:p/>
-    <w:p/>
-    <w:p/>
-    <w:p/>
-    <w:p/>
-    <w:p/>
-    <w:p/>
-    <w:p/>
-    <w:p/>
-    <w:p/>
-    <w:p/>
-    <w:p/>
-    <w:p/>
-    <w:p/>
     <w:p>
       <w:pPr>
         <w:rPr>
+          <w:rFonts w:hint="cs"/>
           <w:cs/>
+        </w:rPr>
+      </w:pPr>
+    </w:p>
+    <w:p>
+      <w:pPr>
+        <w:rPr>
+          <w:color w:val="auto"/>
+          <w:cs/>
+        </w:rPr>
+      </w:pPr>
+      <w:r>
+        <w:rPr>
+          <w:cs/>
+        </w:rPr>
+        <w:br w:type="page"/>
+      </w:r>
+    </w:p>
+    <w:p>
+      <w:pPr>
+        <w:pStyle w:val="1"/>
+        <w:rPr>
+          <w:rFonts w:hint="cs"/>
         </w:rPr>
       </w:pPr>
       <w:r>
@@ -3174,10 +3362,20 @@
           <w:rFonts w:hint="cs"/>
           <w:cs/>
         </w:rPr>
+        <w:lastRenderedPageBreak/>
         <w:t xml:space="preserve">ตารางที่ </w:t>
       </w:r>
       <w:r>
-        <w:t xml:space="preserve">2-1-1 Test Script White-box Testing </w:t>
+        <w:t>3</w:t>
+      </w:r>
+      <w:r>
+        <w:t>-</w:t>
+      </w:r>
+      <w:r>
+        <w:t>4</w:t>
+      </w:r>
+      <w:r>
+        <w:t xml:space="preserve">-1 Test Script White-box Testing </w:t>
       </w:r>
       <w:r>
         <w:rPr>
@@ -3210,10 +3408,6 @@
         <w:t>-01-white_box (</w:t>
       </w:r>
       <w:r>
-        <w:rPr>
-          <w:rFonts w:hint="cs"/>
-          <w:cs/>
-        </w:rPr>
         <w:t>3</w:t>
       </w:r>
       <w:r>
@@ -3222,7 +3416,7 @@
     </w:p>
     <w:tbl>
       <w:tblPr>
-        <w:tblStyle w:val="TableGrid"/>
+        <w:tblStyle w:val="a8"/>
         <w:tblW w:w="9016" w:type="dxa"/>
         <w:tblLayout w:type="fixed"/>
         <w:tblLook w:val="04A0" w:firstRow="1" w:lastRow="0" w:firstColumn="1" w:lastColumn="0" w:noHBand="0" w:noVBand="1"/>
@@ -3321,6 +3515,11 @@
             <w:tcW w:w="720" w:type="dxa"/>
           </w:tcPr>
           <w:p>
+            <w:pPr>
+              <w:rPr>
+                <w:cs/>
+              </w:rPr>
+            </w:pPr>
             <w:proofErr w:type="spellStart"/>
             <w:r>
               <w:rPr>
@@ -3371,10 +3570,6 @@
               <w:t>2</w:t>
             </w:r>
             <w:r>
-              <w:rPr>
-                <w:rFonts w:hint="cs"/>
-                <w:cs/>
-              </w:rPr>
               <w:t>6</w:t>
             </w:r>
             <w:r>
@@ -3426,528 +3621,7 @@
                 <w:rFonts w:hint="cs"/>
                 <w:cs/>
               </w:rPr>
-              <w:t>7</w:t>
-            </w:r>
-            <w:r>
-              <w:rPr>
-                <w:rFonts w:hint="cs"/>
-                <w:cs/>
-              </w:rPr>
-              <w:t xml:space="preserve">ส.ค. </w:t>
-            </w:r>
-            <w:r>
-              <w:t>2564</w:t>
-            </w:r>
-          </w:p>
-        </w:tc>
-      </w:tr>
-      <w:tr>
-        <w:tc>
-          <w:tcPr>
-            <w:tcW w:w="1795" w:type="dxa"/>
-            <w:shd w:val="clear" w:color="auto" w:fill="92D050"/>
-          </w:tcPr>
-          <w:p>
-            <w:pPr>
-              <w:rPr>
-                <w:b/>
-                <w:bCs/>
-                <w:cs/>
-              </w:rPr>
-            </w:pPr>
-            <w:r>
-              <w:rPr>
-                <w:rFonts w:hint="cs"/>
-                <w:b/>
-                <w:bCs/>
-                <w:cs/>
-              </w:rPr>
-              <w:t>ขั้นตอน</w:t>
-            </w:r>
-            <w:r>
-              <w:rPr>
-                <w:b/>
-                <w:bCs/>
-                <w:cs/>
-              </w:rPr>
-              <w:br/>
-            </w:r>
-            <w:r>
-              <w:rPr>
-                <w:rFonts w:hint="cs"/>
-                <w:b/>
-                <w:bCs/>
-                <w:cs/>
-              </w:rPr>
-              <w:t>การทดสอบ</w:t>
-            </w:r>
-          </w:p>
-        </w:tc>
-        <w:tc>
-          <w:tcPr>
-            <w:tcW w:w="7221" w:type="dxa"/>
-            <w:gridSpan w:val="7"/>
-          </w:tcPr>
-          <w:p>
-            <w:pPr>
-              <w:jc w:val="center"/>
-              <w:rPr>
-                <w:cs/>
-              </w:rPr>
-            </w:pPr>
-            <w:r>
-              <w:rPr>
-                <w:rFonts w:hint="cs"/>
-                <w:noProof/>
-                <w:lang w:val="th-TH"/>
-              </w:rPr>
-              <w:drawing>
-                <wp:inline distT="0" distB="0" distL="0" distR="0" wp14:anchorId="17CE4E93" wp14:editId="52712D9C">
-                  <wp:extent cx="4448175" cy="2215515"/>
-                  <wp:effectExtent l="0" t="0" r="9525" b="0"/>
-                  <wp:docPr id="2" name="Picture 2" descr="Text&#10;&#10;Description automatically generated"/>
-                  <wp:cNvGraphicFramePr>
-                    <a:graphicFrameLocks xmlns:a="http://schemas.openxmlformats.org/drawingml/2006/main" noChangeAspect="1"/>
-                  </wp:cNvGraphicFramePr>
-                  <a:graphic xmlns:a="http://schemas.openxmlformats.org/drawingml/2006/main">
-                    <a:graphicData uri="http://schemas.openxmlformats.org/drawingml/2006/picture">
-                      <pic:pic xmlns:pic="http://schemas.openxmlformats.org/drawingml/2006/picture">
-                        <pic:nvPicPr>
-                          <pic:cNvPr id="2" name="Picture 2" descr="Text&#10;&#10;Description automatically generated"/>
-                          <pic:cNvPicPr/>
-                        </pic:nvPicPr>
-                        <pic:blipFill>
-                          <a:blip r:embed="rId10">
-                            <a:extLst>
-                              <a:ext uri="{28A0092B-C50C-407E-A947-70E740481C1C}">
-                                <a14:useLocalDpi xmlns:a14="http://schemas.microsoft.com/office/drawing/2010/main" val="0"/>
-                              </a:ext>
-                            </a:extLst>
-                          </a:blip>
-                          <a:stretch>
-                            <a:fillRect/>
-                          </a:stretch>
-                        </pic:blipFill>
-                        <pic:spPr>
-                          <a:xfrm>
-                            <a:off x="0" y="0"/>
-                            <a:ext cx="4448175" cy="2215515"/>
-                          </a:xfrm>
-                          <a:prstGeom prst="rect">
-                            <a:avLst/>
-                          </a:prstGeom>
-                        </pic:spPr>
-                      </pic:pic>
-                    </a:graphicData>
-                  </a:graphic>
-                </wp:inline>
-              </w:drawing>
-            </w:r>
-          </w:p>
-          <w:p>
-            <w:pPr>
-              <w:jc w:val="center"/>
-            </w:pPr>
-            <w:r>
-              <w:rPr>
-                <w:rFonts w:hint="cs"/>
-                <w:cs/>
-              </w:rPr>
-              <w:t xml:space="preserve">ภาพที่ </w:t>
-            </w:r>
-            <w:r>
-              <w:t xml:space="preserve">1 </w:t>
-            </w:r>
-            <w:r>
-              <w:rPr>
-                <w:rFonts w:hint="cs"/>
-                <w:cs/>
-              </w:rPr>
-              <w:t xml:space="preserve">ฟังก์ชัน </w:t>
-            </w:r>
-            <w:proofErr w:type="spellStart"/>
-            <w:r>
-              <w:t>customer_update</w:t>
-            </w:r>
-            <w:proofErr w:type="spellEnd"/>
-            <w:r>
-              <w:t>(1)</w:t>
-            </w:r>
-          </w:p>
-          <w:p>
-            <w:pPr>
-              <w:jc w:val="center"/>
-            </w:pPr>
-            <w:r>
-              <w:rPr>
-                <w:noProof/>
-              </w:rPr>
-              <w:drawing>
-                <wp:inline distT="0" distB="0" distL="0" distR="0" wp14:anchorId="61865D29" wp14:editId="7C8BAA86">
-                  <wp:extent cx="4448175" cy="3264535"/>
-                  <wp:effectExtent l="0" t="0" r="9525" b="0"/>
-                  <wp:docPr id="3" name="Picture 3" descr="Text&#10;&#10;Description automatically generated"/>
-                  <wp:cNvGraphicFramePr>
-                    <a:graphicFrameLocks xmlns:a="http://schemas.openxmlformats.org/drawingml/2006/main" noChangeAspect="1"/>
-                  </wp:cNvGraphicFramePr>
-                  <a:graphic xmlns:a="http://schemas.openxmlformats.org/drawingml/2006/main">
-                    <a:graphicData uri="http://schemas.openxmlformats.org/drawingml/2006/picture">
-                      <pic:pic xmlns:pic="http://schemas.openxmlformats.org/drawingml/2006/picture">
-                        <pic:nvPicPr>
-                          <pic:cNvPr id="3" name="Picture 3" descr="Text&#10;&#10;Description automatically generated"/>
-                          <pic:cNvPicPr/>
-                        </pic:nvPicPr>
-                        <pic:blipFill>
-                          <a:blip r:embed="rId11">
-                            <a:extLst>
-                              <a:ext uri="{28A0092B-C50C-407E-A947-70E740481C1C}">
-                                <a14:useLocalDpi xmlns:a14="http://schemas.microsoft.com/office/drawing/2010/main" val="0"/>
-                              </a:ext>
-                            </a:extLst>
-                          </a:blip>
-                          <a:stretch>
-                            <a:fillRect/>
-                          </a:stretch>
-                        </pic:blipFill>
-                        <pic:spPr>
-                          <a:xfrm>
-                            <a:off x="0" y="0"/>
-                            <a:ext cx="4448175" cy="3264535"/>
-                          </a:xfrm>
-                          <a:prstGeom prst="rect">
-                            <a:avLst/>
-                          </a:prstGeom>
-                        </pic:spPr>
-                      </pic:pic>
-                    </a:graphicData>
-                  </a:graphic>
-                </wp:inline>
-              </w:drawing>
-            </w:r>
-          </w:p>
-          <w:p>
-            <w:pPr>
-              <w:jc w:val="center"/>
-            </w:pPr>
-            <w:r>
-              <w:rPr>
-                <w:rFonts w:hint="cs"/>
-                <w:cs/>
-              </w:rPr>
-              <w:t xml:space="preserve">ภาพที่ </w:t>
-            </w:r>
-            <w:r>
-              <w:t xml:space="preserve">2 </w:t>
-            </w:r>
-            <w:r>
-              <w:rPr>
-                <w:rFonts w:hint="cs"/>
-                <w:cs/>
-              </w:rPr>
-              <w:t xml:space="preserve">ฟังก์ชัน </w:t>
-            </w:r>
-            <w:proofErr w:type="spellStart"/>
-            <w:r>
-              <w:t>c</w:t>
-            </w:r>
-            <w:r>
-              <w:t>ustom</w:t>
-            </w:r>
-            <w:r>
-              <w:t>er_</w:t>
-            </w:r>
-            <w:r>
-              <w:t>upda</w:t>
-            </w:r>
-            <w:r>
-              <w:t>t</w:t>
-            </w:r>
-            <w:r>
-              <w:t>e</w:t>
-            </w:r>
-            <w:proofErr w:type="spellEnd"/>
-            <w:r>
-              <w:t xml:space="preserve"> (2)</w:t>
-            </w:r>
-          </w:p>
-        </w:tc>
-      </w:tr>
-    </w:tbl>
-    <w:p>
-      <w:pPr>
-        <w:pStyle w:val="Heading1"/>
-      </w:pPr>
-      <w:r>
-        <w:rPr>
-          <w:rFonts w:hint="cs"/>
-          <w:cs/>
-        </w:rPr>
-        <w:t xml:space="preserve">ตารางที่ </w:t>
-      </w:r>
-      <w:r>
-        <w:t xml:space="preserve">2-1-1 Test Script White-box Testing </w:t>
-      </w:r>
-      <w:r>
-        <w:rPr>
-          <w:rFonts w:hint="cs"/>
-          <w:cs/>
-        </w:rPr>
-        <w:t xml:space="preserve">รหัสทดสอบ </w:t>
-      </w:r>
-      <w:r>
-        <w:t>CDMS-0</w:t>
-      </w:r>
-      <w:r>
-        <w:rPr>
-          <w:rFonts w:hint="cs"/>
-          <w:cs/>
-        </w:rPr>
-        <w:t>3</w:t>
-      </w:r>
-      <w:r>
-        <w:t>-0</w:t>
-      </w:r>
-      <w:r>
-        <w:rPr>
-          <w:rFonts w:hint="cs"/>
-          <w:cs/>
-        </w:rPr>
-        <w:t>4</w:t>
-      </w:r>
-      <w:r>
-        <w:t>-01-white_box (</w:t>
-      </w:r>
-      <w:r>
-        <w:rPr>
-          <w:rFonts w:hint="cs"/>
-          <w:cs/>
-        </w:rPr>
-        <w:t>4</w:t>
-      </w:r>
-      <w:r>
-        <w:t>)</w:t>
-      </w:r>
-    </w:p>
-    <w:tbl>
-      <w:tblPr>
-        <w:tblStyle w:val="TableGrid"/>
-        <w:tblW w:w="9016" w:type="dxa"/>
-        <w:tblLayout w:type="fixed"/>
-        <w:tblLook w:val="04A0" w:firstRow="1" w:lastRow="0" w:firstColumn="1" w:lastColumn="0" w:noHBand="0" w:noVBand="1"/>
-      </w:tblPr>
-      <w:tblGrid>
-        <w:gridCol w:w="1795"/>
-        <w:gridCol w:w="2520"/>
-        <w:gridCol w:w="900"/>
-        <w:gridCol w:w="720"/>
-        <w:gridCol w:w="720"/>
-        <w:gridCol w:w="720"/>
-        <w:gridCol w:w="900"/>
-        <w:gridCol w:w="741"/>
-      </w:tblGrid>
-      <w:tr>
-        <w:tc>
-          <w:tcPr>
-            <w:tcW w:w="1795" w:type="dxa"/>
-            <w:shd w:val="clear" w:color="auto" w:fill="92D050"/>
-          </w:tcPr>
-          <w:p>
-            <w:pPr>
-              <w:rPr>
-                <w:b/>
-                <w:bCs/>
-                <w:cs/>
-              </w:rPr>
-            </w:pPr>
-            <w:r>
-              <w:rPr>
-                <w:rFonts w:hint="cs"/>
-                <w:b/>
-                <w:bCs/>
-                <w:cs/>
-              </w:rPr>
-              <w:t>รหัสทดสอบ</w:t>
-            </w:r>
-          </w:p>
-        </w:tc>
-        <w:tc>
-          <w:tcPr>
-            <w:tcW w:w="2520" w:type="dxa"/>
-          </w:tcPr>
-          <w:p>
-            <w:r>
-              <w:t>CDMS-0</w:t>
-            </w:r>
-            <w:r>
-              <w:rPr>
-                <w:rFonts w:hint="cs"/>
-                <w:cs/>
-              </w:rPr>
-              <w:t>3</w:t>
-            </w:r>
-            <w:r>
-              <w:t>-0</w:t>
-            </w:r>
-            <w:r>
-              <w:rPr>
-                <w:rFonts w:hint="cs"/>
-                <w:cs/>
-              </w:rPr>
-              <w:t>4</w:t>
-            </w:r>
-            <w:r>
-              <w:t>-01-white_box</w:t>
-            </w:r>
-          </w:p>
-        </w:tc>
-        <w:tc>
-          <w:tcPr>
-            <w:tcW w:w="900" w:type="dxa"/>
-            <w:shd w:val="clear" w:color="auto" w:fill="92D050"/>
-          </w:tcPr>
-          <w:p>
-            <w:pPr>
-              <w:rPr>
-                <w:b/>
-                <w:bCs/>
-                <w:cs/>
-              </w:rPr>
-            </w:pPr>
-            <w:r>
-              <w:rPr>
-                <w:rFonts w:hint="cs"/>
-                <w:b/>
-                <w:bCs/>
-                <w:cs/>
-              </w:rPr>
-              <w:t>ผู้สร้างเอกสาร</w:t>
-            </w:r>
-          </w:p>
-        </w:tc>
-        <w:tc>
-          <w:tcPr>
-            <w:tcW w:w="720" w:type="dxa"/>
-          </w:tcPr>
-          <w:p>
-            <w:pPr>
-              <w:rPr>
-                <w:cs/>
-              </w:rPr>
-            </w:pPr>
-            <w:proofErr w:type="spellStart"/>
-            <w:r>
-              <w:rPr>
-                <w:rFonts w:hint="cs"/>
-                <w:cs/>
-              </w:rPr>
-              <w:t>เบญ</w:t>
-            </w:r>
-            <w:proofErr w:type="spellEnd"/>
-            <w:r>
-              <w:rPr>
-                <w:rFonts w:hint="cs"/>
-                <w:cs/>
-              </w:rPr>
-              <w:t>จพล</w:t>
-            </w:r>
-          </w:p>
-        </w:tc>
-        <w:tc>
-          <w:tcPr>
-            <w:tcW w:w="720" w:type="dxa"/>
-            <w:shd w:val="clear" w:color="auto" w:fill="92D050"/>
-          </w:tcPr>
-          <w:p>
-            <w:pPr>
-              <w:rPr>
-                <w:b/>
-                <w:bCs/>
-              </w:rPr>
-            </w:pPr>
-            <w:r>
-              <w:rPr>
-                <w:rFonts w:hint="cs"/>
-                <w:b/>
-                <w:bCs/>
-                <w:cs/>
-              </w:rPr>
-              <w:t>วันที่สร้าง</w:t>
-            </w:r>
-          </w:p>
-        </w:tc>
-        <w:tc>
-          <w:tcPr>
-            <w:tcW w:w="720" w:type="dxa"/>
-          </w:tcPr>
-          <w:p>
-            <w:r>
-              <w:t>2</w:t>
-            </w:r>
-            <w:r>
-              <w:t>6</w:t>
-            </w:r>
-            <w:r>
-              <w:rPr>
-                <w:rFonts w:hint="cs"/>
-                <w:cs/>
-              </w:rPr>
-              <w:t xml:space="preserve">ส.ค. </w:t>
-            </w:r>
-            <w:r>
-              <w:t>2564</w:t>
-            </w:r>
-          </w:p>
-        </w:tc>
-        <w:tc>
-          <w:tcPr>
-            <w:tcW w:w="900" w:type="dxa"/>
-            <w:shd w:val="clear" w:color="auto" w:fill="92D050"/>
-          </w:tcPr>
-          <w:p>
-            <w:pPr>
-              <w:rPr>
-                <w:b/>
-                <w:bCs/>
-                <w:cs/>
-              </w:rPr>
-            </w:pPr>
-            <w:r>
-              <w:rPr>
-                <w:rFonts w:hint="cs"/>
-                <w:b/>
-                <w:bCs/>
-                <w:cs/>
-              </w:rPr>
-              <w:t xml:space="preserve">วันที่ทดสอบ </w:t>
-            </w:r>
-          </w:p>
-        </w:tc>
-        <w:tc>
-          <w:tcPr>
-            <w:tcW w:w="741" w:type="dxa"/>
-          </w:tcPr>
-          <w:p>
-            <w:pPr>
-              <w:rPr>
-                <w:rFonts w:hint="cs"/>
-              </w:rPr>
-            </w:pPr>
-            <w:r>
-              <w:t>2</w:t>
-            </w:r>
-            <w:r>
-              <w:rPr>
-                <w:rFonts w:hint="cs"/>
-                <w:cs/>
-              </w:rPr>
-              <w:t>7</w:t>
-            </w:r>
-            <w:r>
-              <w:rPr>
-                <w:rFonts w:hint="cs"/>
-                <w:cs/>
-              </w:rPr>
-              <w:t xml:space="preserve">ส.ค. </w:t>
+              <w:t xml:space="preserve">7ส.ค. </w:t>
             </w:r>
             <w:r>
               <w:t>2564</w:t>
@@ -4195,7 +3869,6 @@
           <w:p>
             <w:pPr>
               <w:rPr>
-                <w:rFonts w:hint="cs"/>
                 <w:cs/>
               </w:rPr>
             </w:pPr>
@@ -4212,40 +3885,88 @@
               <w:rPr>
                 <w:cs/>
               </w:rPr>
-              <w:t xml:space="preserve">1 </w:t>
-            </w:r>
-            <w:r>
-              <w:rPr>
-                <w:cs/>
-              </w:rPr>
-              <w:t>เป็นจริง</w:t>
-            </w:r>
-            <w:r>
-              <w:rPr>
-                <w:cs/>
-              </w:rPr>
+              <w:t xml:space="preserve">1 เป็นจริง </w:t>
+            </w:r>
+            <w:r>
+              <w:t>Condition</w:t>
+            </w:r>
+            <w:r>
+              <w:rPr>
+                <w:cs/>
+              </w:rPr>
+              <w:t xml:space="preserve">2 เป็นจริง </w:t>
+            </w:r>
+            <w:r>
+              <w:t>Condition</w:t>
+            </w:r>
+            <w:r>
+              <w:rPr>
+                <w:cs/>
+              </w:rPr>
+              <w:t xml:space="preserve">3 เป็นจริง </w:t>
+            </w:r>
+            <w:r>
+              <w:t>Condition</w:t>
+            </w:r>
+            <w:r>
+              <w:rPr>
+                <w:cs/>
+              </w:rPr>
+              <w:t xml:space="preserve">4 เป็นจริง </w:t>
+            </w:r>
+            <w:r>
+              <w:t>Condition</w:t>
+            </w:r>
+            <w:r>
+              <w:rPr>
+                <w:cs/>
+              </w:rPr>
+              <w:t>5 เป็นจริง</w:t>
+            </w:r>
+            <w:r>
               <w:t xml:space="preserve"> </w:t>
             </w:r>
             <w:r>
+              <w:rPr>
+                <w:rFonts w:hint="cs"/>
+                <w:b/>
+                <w:bCs/>
+                <w:cs/>
+              </w:rPr>
+              <w:t xml:space="preserve">ผลการทดสอบ </w:t>
+            </w:r>
+            <w:r>
+              <w:rPr>
+                <w:b/>
+                <w:bCs/>
+              </w:rPr>
+              <w:t xml:space="preserve">: </w:t>
+            </w:r>
+            <w:r>
+              <w:rPr>
+                <w:rFonts w:hint="cs"/>
+                <w:b/>
+                <w:bCs/>
+                <w:cs/>
+              </w:rPr>
+              <w:t>ผ่าน</w:t>
+            </w:r>
+          </w:p>
+          <w:p>
+            <w:r>
+              <w:rPr>
+                <w:cs/>
+              </w:rPr>
+              <w:t xml:space="preserve">กรณีที่ 2 </w:t>
+            </w:r>
+            <w:r>
               <w:t>Condition</w:t>
             </w:r>
             <w:r>
               <w:rPr>
                 <w:cs/>
               </w:rPr>
-              <w:t xml:space="preserve">2 </w:t>
-            </w:r>
-            <w:r>
-              <w:rPr>
-                <w:cs/>
-              </w:rPr>
-              <w:t>เป็นจริง</w:t>
-            </w:r>
-            <w:r>
-              <w:rPr>
-                <w:cs/>
-              </w:rPr>
-              <w:t xml:space="preserve"> </w:t>
+              <w:t xml:space="preserve">1 เป็นเท็จ </w:t>
             </w:r>
             <w:r>
               <w:t>Condition</w:t>
@@ -4254,19 +3975,7 @@
               <w:rPr>
                 <w:cs/>
               </w:rPr>
-              <w:t xml:space="preserve">3 </w:t>
-            </w:r>
-            <w:r>
-              <w:rPr>
-                <w:cs/>
-              </w:rPr>
-              <w:t>เป็นจริง</w:t>
-            </w:r>
-            <w:r>
-              <w:rPr>
-                <w:cs/>
-              </w:rPr>
-              <w:t xml:space="preserve"> </w:t>
+              <w:t xml:space="preserve">2 เป็นจริง </w:t>
             </w:r>
             <w:r>
               <w:t>Condition</w:t>
@@ -4275,19 +3984,7 @@
               <w:rPr>
                 <w:cs/>
               </w:rPr>
-              <w:t xml:space="preserve">4 </w:t>
-            </w:r>
-            <w:r>
-              <w:rPr>
-                <w:cs/>
-              </w:rPr>
-              <w:t>เป็นจริง</w:t>
-            </w:r>
-            <w:r>
-              <w:rPr>
-                <w:cs/>
-              </w:rPr>
-              <w:t xml:space="preserve"> </w:t>
+              <w:t xml:space="preserve">3 เป็นเท็จ </w:t>
             </w:r>
             <w:r>
               <w:t>Condition</w:t>
@@ -4296,16 +3993,7 @@
               <w:rPr>
                 <w:cs/>
               </w:rPr>
-              <w:t xml:space="preserve">5 </w:t>
-            </w:r>
-            <w:r>
-              <w:rPr>
-                <w:cs/>
-              </w:rPr>
-              <w:t>เป็นจริง</w:t>
-            </w:r>
-            <w:r>
-              <w:t xml:space="preserve"> </w:t>
+              <w:t xml:space="preserve">4 เป็นเท็จ </w:t>
             </w:r>
             <w:r>
               <w:rPr>
@@ -4338,7 +4026,7 @@
               <w:rPr>
                 <w:cs/>
               </w:rPr>
-              <w:t xml:space="preserve">กรณีที่ 2 </w:t>
+              <w:t xml:space="preserve">กรณีที่ 3 </w:t>
             </w:r>
             <w:r>
               <w:t>Condition</w:t>
@@ -4347,19 +4035,7 @@
               <w:rPr>
                 <w:cs/>
               </w:rPr>
-              <w:t xml:space="preserve">1 </w:t>
-            </w:r>
-            <w:r>
-              <w:rPr>
-                <w:cs/>
-              </w:rPr>
-              <w:t>เป็นเท็จ</w:t>
-            </w:r>
-            <w:r>
-              <w:rPr>
-                <w:cs/>
-              </w:rPr>
-              <w:t xml:space="preserve"> </w:t>
+              <w:t xml:space="preserve">1 เป็นจริง </w:t>
             </w:r>
             <w:r>
               <w:t>Condition</w:t>
@@ -4368,19 +4044,7 @@
               <w:rPr>
                 <w:cs/>
               </w:rPr>
-              <w:t xml:space="preserve">2 </w:t>
-            </w:r>
-            <w:r>
-              <w:rPr>
-                <w:cs/>
-              </w:rPr>
-              <w:t>เป็นจริง</w:t>
-            </w:r>
-            <w:r>
-              <w:rPr>
-                <w:cs/>
-              </w:rPr>
-              <w:t xml:space="preserve"> </w:t>
+              <w:t xml:space="preserve">2 เป็นเท็จ </w:t>
             </w:r>
             <w:r>
               <w:t>Condition</w:t>
@@ -4389,19 +4053,7 @@
               <w:rPr>
                 <w:cs/>
               </w:rPr>
-              <w:t xml:space="preserve">3 </w:t>
-            </w:r>
-            <w:r>
-              <w:rPr>
-                <w:cs/>
-              </w:rPr>
-              <w:t>เป็นเท็จ</w:t>
-            </w:r>
-            <w:r>
-              <w:rPr>
-                <w:cs/>
-              </w:rPr>
-              <w:t xml:space="preserve"> </w:t>
+              <w:t xml:space="preserve">3 เป็นจริง </w:t>
             </w:r>
             <w:r>
               <w:t>Condition</w:t>
@@ -4410,52 +4062,7 @@
               <w:rPr>
                 <w:cs/>
               </w:rPr>
-              <w:t xml:space="preserve">4 </w:t>
-            </w:r>
-            <w:r>
-              <w:rPr>
-                <w:cs/>
-              </w:rPr>
-              <w:t>เป็นเท็จ</w:t>
-            </w:r>
-            <w:r>
-              <w:rPr>
-                <w:cs/>
-              </w:rPr>
-              <w:t xml:space="preserve"> </w:t>
-            </w:r>
-            <w:r>
-              <w:rPr>
-                <w:rFonts w:hint="cs"/>
-                <w:b/>
-                <w:bCs/>
-                <w:cs/>
-              </w:rPr>
-              <w:t xml:space="preserve">ผลการทดสอบ </w:t>
-            </w:r>
-            <w:r>
-              <w:rPr>
-                <w:b/>
-                <w:bCs/>
-              </w:rPr>
-              <w:t xml:space="preserve">: </w:t>
-            </w:r>
-            <w:r>
-              <w:rPr>
-                <w:rFonts w:hint="cs"/>
-                <w:b/>
-                <w:bCs/>
-                <w:cs/>
-              </w:rPr>
-              <w:t>ผ่าน</w:t>
-            </w:r>
-          </w:p>
-          <w:p>
-            <w:r>
-              <w:rPr>
-                <w:cs/>
-              </w:rPr>
-              <w:t xml:space="preserve">กรณีที่ 3 </w:t>
+              <w:t xml:space="preserve">4 เป็นจริง </w:t>
             </w:r>
             <w:r>
               <w:t>Condition</w:t>
@@ -4464,97 +4071,7 @@
               <w:rPr>
                 <w:cs/>
               </w:rPr>
-              <w:t xml:space="preserve">1 </w:t>
-            </w:r>
-            <w:r>
-              <w:rPr>
-                <w:cs/>
-              </w:rPr>
-              <w:t>เป็นจริง</w:t>
-            </w:r>
-            <w:r>
-              <w:rPr>
-                <w:cs/>
-              </w:rPr>
-              <w:t xml:space="preserve"> </w:t>
-            </w:r>
-            <w:r>
-              <w:t>Condition</w:t>
-            </w:r>
-            <w:r>
-              <w:rPr>
-                <w:cs/>
-              </w:rPr>
-              <w:t xml:space="preserve">2 </w:t>
-            </w:r>
-            <w:r>
-              <w:rPr>
-                <w:cs/>
-              </w:rPr>
-              <w:t>เป็นเท็จ</w:t>
-            </w:r>
-            <w:r>
-              <w:rPr>
-                <w:cs/>
-              </w:rPr>
-              <w:t xml:space="preserve"> </w:t>
-            </w:r>
-            <w:r>
-              <w:t>Condition</w:t>
-            </w:r>
-            <w:r>
-              <w:rPr>
-                <w:cs/>
-              </w:rPr>
-              <w:t xml:space="preserve">3 </w:t>
-            </w:r>
-            <w:r>
-              <w:rPr>
-                <w:cs/>
-              </w:rPr>
-              <w:t>เป็นจริง</w:t>
-            </w:r>
-            <w:r>
-              <w:rPr>
-                <w:cs/>
-              </w:rPr>
-              <w:t xml:space="preserve"> </w:t>
-            </w:r>
-            <w:r>
-              <w:t>Condition</w:t>
-            </w:r>
-            <w:r>
-              <w:rPr>
-                <w:cs/>
-              </w:rPr>
-              <w:t xml:space="preserve">4 </w:t>
-            </w:r>
-            <w:r>
-              <w:rPr>
-                <w:cs/>
-              </w:rPr>
-              <w:t>เป็นจริง</w:t>
-            </w:r>
-            <w:r>
-              <w:rPr>
-                <w:cs/>
-              </w:rPr>
-              <w:t xml:space="preserve"> </w:t>
-            </w:r>
-            <w:r>
-              <w:t>Condition</w:t>
-            </w:r>
-            <w:r>
-              <w:rPr>
-                <w:cs/>
-              </w:rPr>
-              <w:t xml:space="preserve">5 </w:t>
-            </w:r>
-            <w:r>
-              <w:rPr>
-                <w:cs/>
-              </w:rPr>
-              <w:t>เป็นเท็จ</w:t>
+              <w:t>5 เป็นเท็จ</w:t>
             </w:r>
             <w:r>
               <w:rPr>
@@ -4642,6 +4159,8 @@
           <w:cs/>
         </w:rPr>
       </w:pPr>
+      <w:bookmarkStart w:id="0" w:name="_GoBack"/>
+      <w:bookmarkEnd w:id="0"/>
     </w:p>
     <w:p/>
     <w:sectPr>
@@ -4655,7 +4174,7 @@
 </file>
 
 <file path=word/numbering.xml><?xml version="1.0" encoding="utf-8"?>
-<w:numbering xmlns:wpc="http://schemas.microsoft.com/office/word/2010/wordprocessingCanvas" xmlns:cx="http://schemas.microsoft.com/office/drawing/2014/chartex" xmlns:cx1="http://schemas.microsoft.com/office/drawing/2015/9/8/chartex" xmlns:cx2="http://schemas.microsoft.com/office/drawing/2015/10/21/chartex" xmlns:cx3="http://schemas.microsoft.com/office/drawing/2016/5/9/chartex" xmlns:cx4="http://schemas.microsoft.com/office/drawing/2016/5/10/chartex" xmlns:cx5="http://schemas.microsoft.com/office/drawing/2016/5/11/chartex" xmlns:cx6="http://schemas.microsoft.com/office/drawing/2016/5/12/chartex" xmlns:cx7="http://schemas.microsoft.com/office/drawing/2016/5/13/chartex" xmlns:cx8="http://schemas.microsoft.com/office/drawing/2016/5/14/chartex" xmlns:mc="http://schemas.openxmlformats.org/markup-compatibility/2006" xmlns:aink="http://schemas.microsoft.com/office/drawing/2016/ink" xmlns:am3d="http://schemas.microsoft.com/office/drawing/2017/model3d" xmlns:o="urn:schemas-microsoft-com:office:office" xmlns:r="http://schemas.openxmlformats.org/officeDocument/2006/relationships" xmlns:m="http://schemas.openxmlformats.org/officeDocument/2006/math" xmlns:v="urn:schemas-microsoft-com:vml" xmlns:wp14="http://schemas.microsoft.com/office/word/2010/wordprocessingDrawing" xmlns:wp="http://schemas.openxmlformats.org/drawingml/2006/wordprocessingDrawing" xmlns:w10="urn:schemas-microsoft-com:office:word" xmlns:w="http://schemas.openxmlformats.org/wordprocessingml/2006/main" xmlns:w14="http://schemas.microsoft.com/office/word/2010/wordml" xmlns:w15="http://schemas.microsoft.com/office/word/2012/wordml" xmlns:w16cex="http://schemas.microsoft.com/office/word/2018/wordml/cex" xmlns:w16cid="http://schemas.microsoft.com/office/word/2016/wordml/cid" xmlns:w16="http://schemas.microsoft.com/office/word/2018/wordml" xmlns:w16sdtdh="http://schemas.microsoft.com/office/word/2020/wordml/sdtdatahash" xmlns:w16se="http://schemas.microsoft.com/office/word/2015/wordml/symex" xmlns:wpg="http://schemas.microsoft.com/office/word/2010/wordprocessingGroup" xmlns:wpi="http://schemas.microsoft.com/office/word/2010/wordprocessingInk" xmlns:wne="http://schemas.microsoft.com/office/word/2006/wordml" xmlns:wps="http://schemas.microsoft.com/office/word/2010/wordprocessingShape" mc:Ignorable="w14 w15 w16se w16cid w16 w16cex w16sdtdh wp14">
+<w:numbering xmlns:wpc="http://schemas.microsoft.com/office/word/2010/wordprocessingCanvas" xmlns:cx="http://schemas.microsoft.com/office/drawing/2014/chartex" xmlns:cx1="http://schemas.microsoft.com/office/drawing/2015/9/8/chartex" xmlns:cx2="http://schemas.microsoft.com/office/drawing/2015/10/21/chartex" xmlns:cx3="http://schemas.microsoft.com/office/drawing/2016/5/9/chartex" xmlns:cx4="http://schemas.microsoft.com/office/drawing/2016/5/10/chartex" xmlns:cx5="http://schemas.microsoft.com/office/drawing/2016/5/11/chartex" xmlns:cx6="http://schemas.microsoft.com/office/drawing/2016/5/12/chartex" xmlns:cx7="http://schemas.microsoft.com/office/drawing/2016/5/13/chartex" xmlns:cx8="http://schemas.microsoft.com/office/drawing/2016/5/14/chartex" xmlns:mc="http://schemas.openxmlformats.org/markup-compatibility/2006" xmlns:aink="http://schemas.microsoft.com/office/drawing/2016/ink" xmlns:am3d="http://schemas.microsoft.com/office/drawing/2017/model3d" xmlns:o="urn:schemas-microsoft-com:office:office" xmlns:r="http://schemas.openxmlformats.org/officeDocument/2006/relationships" xmlns:m="http://schemas.openxmlformats.org/officeDocument/2006/math" xmlns:v="urn:schemas-microsoft-com:vml" xmlns:wp14="http://schemas.microsoft.com/office/word/2010/wordprocessingDrawing" xmlns:wp="http://schemas.openxmlformats.org/drawingml/2006/wordprocessingDrawing" xmlns:w10="urn:schemas-microsoft-com:office:word" xmlns:w="http://schemas.openxmlformats.org/wordprocessingml/2006/main" xmlns:w14="http://schemas.microsoft.com/office/word/2010/wordml" xmlns:w15="http://schemas.microsoft.com/office/word/2012/wordml" xmlns:w16cid="http://schemas.microsoft.com/office/word/2016/wordml/cid" xmlns:w16se="http://schemas.microsoft.com/office/word/2015/wordml/symex" xmlns:wpg="http://schemas.microsoft.com/office/word/2010/wordprocessingGroup" xmlns:wpi="http://schemas.microsoft.com/office/word/2010/wordprocessingInk" xmlns:wne="http://schemas.microsoft.com/office/word/2006/wordml" xmlns:wps="http://schemas.microsoft.com/office/word/2010/wordprocessingShape" mc:Ignorable="w14 w15 w16se w16cid wp14">
   <w:abstractNum w:abstractNumId="0" w15:restartNumberingAfterBreak="0">
     <w:nsid w:val="0B7235B0"/>
     <w:multiLevelType w:val="hybridMultilevel"/>
@@ -5075,7 +4594,7 @@
 </file>
 
 <file path=word/styles.xml><?xml version="1.0" encoding="utf-8"?>
-<w:styles xmlns:mc="http://schemas.openxmlformats.org/markup-compatibility/2006" xmlns:r="http://schemas.openxmlformats.org/officeDocument/2006/relationships" xmlns:w="http://schemas.openxmlformats.org/wordprocessingml/2006/main" xmlns:w14="http://schemas.microsoft.com/office/word/2010/wordml" xmlns:w15="http://schemas.microsoft.com/office/word/2012/wordml" xmlns:w16cex="http://schemas.microsoft.com/office/word/2018/wordml/cex" xmlns:w16cid="http://schemas.microsoft.com/office/word/2016/wordml/cid" xmlns:w16="http://schemas.microsoft.com/office/word/2018/wordml" xmlns:w16sdtdh="http://schemas.microsoft.com/office/word/2020/wordml/sdtdatahash" xmlns:w16se="http://schemas.microsoft.com/office/word/2015/wordml/symex" mc:Ignorable="w14 w15 w16se w16cid w16 w16cex w16sdtdh">
+<w:styles xmlns:mc="http://schemas.openxmlformats.org/markup-compatibility/2006" xmlns:r="http://schemas.openxmlformats.org/officeDocument/2006/relationships" xmlns:w="http://schemas.openxmlformats.org/wordprocessingml/2006/main" xmlns:w14="http://schemas.microsoft.com/office/word/2010/wordml" xmlns:w15="http://schemas.microsoft.com/office/word/2012/wordml" xmlns:w16cid="http://schemas.microsoft.com/office/word/2016/wordml/cid" xmlns:w16se="http://schemas.microsoft.com/office/word/2015/wordml/symex" mc:Ignorable="w14 w15 w16se w16cid">
   <w:docDefaults>
     <w:rPrDefault>
       <w:rPr>
@@ -5091,7 +4610,7 @@
       </w:pPr>
     </w:pPrDefault>
   </w:docDefaults>
-  <w:latentStyles w:defLockedState="0" w:defUIPriority="99" w:defSemiHidden="0" w:defUnhideWhenUsed="0" w:defQFormat="0" w:count="376">
+  <w:latentStyles w:defLockedState="0" w:defUIPriority="99" w:defSemiHidden="0" w:defUnhideWhenUsed="0" w:defQFormat="0" w:count="377">
     <w:lsdException w:name="Normal" w:uiPriority="0" w:qFormat="1"/>
     <w:lsdException w:name="heading 1" w:uiPriority="9" w:qFormat="1"/>
     <w:lsdException w:name="heading 2" w:semiHidden="1" w:uiPriority="9" w:unhideWhenUsed="1" w:qFormat="1"/>
@@ -5197,7 +4716,6 @@
     <w:lsdException w:name="HTML Sample" w:semiHidden="1" w:unhideWhenUsed="1"/>
     <w:lsdException w:name="HTML Typewriter" w:semiHidden="1" w:unhideWhenUsed="1"/>
     <w:lsdException w:name="HTML Variable" w:semiHidden="1" w:unhideWhenUsed="1"/>
-    <w:lsdException w:name="Normal Table" w:semiHidden="1" w:unhideWhenUsed="1"/>
     <w:lsdException w:name="annotation subject" w:semiHidden="1" w:unhideWhenUsed="1"/>
     <w:lsdException w:name="No List" w:semiHidden="1" w:unhideWhenUsed="1"/>
     <w:lsdException w:name="Outline List 1" w:semiHidden="1" w:unhideWhenUsed="1"/>
@@ -5244,10 +4762,8 @@
     <w:lsdException w:name="Table Subtle 2" w:semiHidden="1" w:unhideWhenUsed="1"/>
     <w:lsdException w:name="Table Web 1" w:semiHidden="1" w:unhideWhenUsed="1"/>
     <w:lsdException w:name="Table Web 2" w:semiHidden="1" w:unhideWhenUsed="1"/>
-    <w:lsdException w:name="Table Web 3" w:semiHidden="1" w:unhideWhenUsed="1"/>
     <w:lsdException w:name="Balloon Text" w:semiHidden="1" w:unhideWhenUsed="1"/>
     <w:lsdException w:name="Table Grid" w:uiPriority="39"/>
-    <w:lsdException w:name="Table Theme" w:semiHidden="1" w:unhideWhenUsed="1"/>
     <w:lsdException w:name="Placeholder Text" w:semiHidden="1"/>
     <w:lsdException w:name="No Spacing" w:uiPriority="1" w:qFormat="1"/>
     <w:lsdException w:name="Light Shading" w:uiPriority="60"/>
@@ -5468,8 +4984,9 @@
     <w:lsdException w:name="Hashtag" w:semiHidden="1" w:unhideWhenUsed="1"/>
     <w:lsdException w:name="Unresolved Mention" w:semiHidden="1" w:unhideWhenUsed="1"/>
     <w:lsdException w:name="Smart Link" w:semiHidden="1" w:unhideWhenUsed="1"/>
+    <w:lsdException w:name="Smart Link Error" w:semiHidden="1" w:unhideWhenUsed="1"/>
   </w:latentStyles>
-  <w:style w:type="paragraph" w:default="1" w:styleId="Normal">
+  <w:style w:type="paragraph" w:default="1" w:styleId="a0">
     <w:name w:val="Normal"/>
     <w:qFormat/>
     <w:rsid w:val="00A21EC8"/>
@@ -5480,30 +4997,30 @@
       <w:szCs w:val="32"/>
     </w:rPr>
   </w:style>
-  <w:style w:type="paragraph" w:styleId="Heading1">
+  <w:style w:type="paragraph" w:styleId="1">
     <w:name w:val="heading 1"/>
-    <w:basedOn w:val="Normal"/>
-    <w:next w:val="Normal"/>
-    <w:link w:val="Heading1Char"/>
+    <w:basedOn w:val="a0"/>
+    <w:next w:val="a0"/>
+    <w:link w:val="10"/>
     <w:autoRedefine/>
     <w:uiPriority w:val="9"/>
     <w:qFormat/>
-    <w:rsid w:val="00C04A8D"/>
+    <w:rsid w:val="005E47D3"/>
     <w:pPr>
       <w:keepNext/>
       <w:keepLines/>
-      <w:spacing w:before="240" w:after="0"/>
+      <w:spacing w:after="0"/>
       <w:outlineLvl w:val="0"/>
     </w:pPr>
     <w:rPr>
       <w:color w:val="auto"/>
     </w:rPr>
   </w:style>
-  <w:style w:type="paragraph" w:styleId="Heading2">
+  <w:style w:type="paragraph" w:styleId="20">
     <w:name w:val="heading 2"/>
-    <w:basedOn w:val="Normal"/>
-    <w:next w:val="Normal"/>
-    <w:link w:val="Heading2Char"/>
+    <w:basedOn w:val="a0"/>
+    <w:next w:val="a0"/>
+    <w:link w:val="21"/>
     <w:uiPriority w:val="9"/>
     <w:unhideWhenUsed/>
     <w:qFormat/>
@@ -5519,11 +5036,11 @@
       <w:bCs/>
     </w:rPr>
   </w:style>
-  <w:style w:type="paragraph" w:styleId="Heading3">
+  <w:style w:type="paragraph" w:styleId="3">
     <w:name w:val="heading 3"/>
-    <w:basedOn w:val="Normal"/>
-    <w:next w:val="Normal"/>
-    <w:link w:val="Heading3Char"/>
+    <w:basedOn w:val="a0"/>
+    <w:next w:val="a0"/>
+    <w:link w:val="30"/>
     <w:autoRedefine/>
     <w:uiPriority w:val="9"/>
     <w:unhideWhenUsed/>
@@ -5540,13 +5057,13 @@
       <w:bCs/>
     </w:rPr>
   </w:style>
-  <w:style w:type="character" w:default="1" w:styleId="DefaultParagraphFont">
+  <w:style w:type="character" w:default="1" w:styleId="a1">
     <w:name w:val="Default Paragraph Font"/>
     <w:uiPriority w:val="1"/>
     <w:semiHidden/>
     <w:unhideWhenUsed/>
   </w:style>
-  <w:style w:type="table" w:default="1" w:styleId="TableNormal">
+  <w:style w:type="table" w:default="1" w:styleId="a2">
     <w:name w:val="Normal Table"/>
     <w:uiPriority w:val="99"/>
     <w:semiHidden/>
@@ -5561,15 +5078,15 @@
       </w:tblCellMar>
     </w:tblPr>
   </w:style>
-  <w:style w:type="numbering" w:default="1" w:styleId="NoList">
+  <w:style w:type="numbering" w:default="1" w:styleId="a3">
     <w:name w:val="No List"/>
     <w:uiPriority w:val="99"/>
     <w:semiHidden/>
     <w:unhideWhenUsed/>
   </w:style>
-  <w:style w:type="paragraph" w:styleId="ListParagraph">
+  <w:style w:type="paragraph" w:styleId="a4">
     <w:name w:val="List Paragraph"/>
-    <w:basedOn w:val="Normal"/>
+    <w:basedOn w:val="a0"/>
     <w:autoRedefine/>
     <w:uiPriority w:val="34"/>
     <w:qFormat/>
@@ -5579,10 +5096,10 @@
       <w:contextualSpacing/>
     </w:pPr>
   </w:style>
-  <w:style w:type="character" w:customStyle="1" w:styleId="Heading2Char">
-    <w:name w:val="Heading 2 Char"/>
-    <w:basedOn w:val="DefaultParagraphFont"/>
-    <w:link w:val="Heading2"/>
+  <w:style w:type="character" w:customStyle="1" w:styleId="21">
+    <w:name w:val="หัวเรื่อง 2 อักขระ"/>
+    <w:basedOn w:val="a1"/>
+    <w:link w:val="20"/>
     <w:uiPriority w:val="9"/>
     <w:rsid w:val="00820ADF"/>
     <w:rPr>
@@ -5595,7 +5112,7 @@
   </w:style>
   <w:style w:type="paragraph" w:customStyle="1" w:styleId="2">
     <w:name w:val="ข้อย่อย 2"/>
-    <w:basedOn w:val="Normal"/>
+    <w:basedOn w:val="a0"/>
     <w:link w:val="2Char"/>
     <w:autoRedefine/>
     <w:qFormat/>
@@ -5617,7 +5134,7 @@
   </w:style>
   <w:style w:type="character" w:customStyle="1" w:styleId="2Char">
     <w:name w:val="ข้อย่อย 2 Char"/>
-    <w:basedOn w:val="DefaultParagraphFont"/>
+    <w:basedOn w:val="a1"/>
     <w:link w:val="2"/>
     <w:rsid w:val="009A492B"/>
     <w:rPr>
@@ -5628,10 +5145,10 @@
       <w:szCs w:val="32"/>
     </w:rPr>
   </w:style>
-  <w:style w:type="character" w:customStyle="1" w:styleId="Heading3Char">
-    <w:name w:val="Heading 3 Char"/>
-    <w:basedOn w:val="DefaultParagraphFont"/>
-    <w:link w:val="Heading3"/>
+  <w:style w:type="character" w:customStyle="1" w:styleId="30">
+    <w:name w:val="หัวเรื่อง 3 อักขระ"/>
+    <w:basedOn w:val="a1"/>
+    <w:link w:val="3"/>
     <w:uiPriority w:val="9"/>
     <w:rsid w:val="00045DDA"/>
     <w:rPr>
@@ -5642,10 +5159,10 @@
       <w:szCs w:val="32"/>
     </w:rPr>
   </w:style>
-  <w:style w:type="paragraph" w:customStyle="1" w:styleId="a0">
+  <w:style w:type="paragraph" w:customStyle="1" w:styleId="a5">
     <w:name w:val="บทที่"/>
-    <w:basedOn w:val="Normal"/>
-    <w:link w:val="a1"/>
+    <w:basedOn w:val="a0"/>
+    <w:link w:val="a6"/>
     <w:autoRedefine/>
     <w:qFormat/>
     <w:rsid w:val="00A21EC8"/>
@@ -5661,10 +5178,10 @@
       <w:szCs w:val="36"/>
     </w:rPr>
   </w:style>
-  <w:style w:type="character" w:customStyle="1" w:styleId="a1">
+  <w:style w:type="character" w:customStyle="1" w:styleId="a6">
     <w:name w:val="บทที่ อักขระ"/>
-    <w:basedOn w:val="DefaultParagraphFont"/>
-    <w:link w:val="a0"/>
+    <w:basedOn w:val="a1"/>
+    <w:link w:val="a5"/>
     <w:rsid w:val="00A21EC8"/>
     <w:rPr>
       <w:rFonts w:ascii="TH SarabunPSK" w:eastAsia="Times New Roman" w:hAnsi="TH SarabunPSK" w:cs="TH Sarabun New"/>
@@ -5677,8 +5194,8 @@
   </w:style>
   <w:style w:type="paragraph" w:customStyle="1" w:styleId="a">
     <w:name w:val="บทรอง"/>
-    <w:basedOn w:val="a0"/>
-    <w:link w:val="a2"/>
+    <w:basedOn w:val="a5"/>
+    <w:link w:val="a7"/>
     <w:autoRedefine/>
     <w:qFormat/>
     <w:rsid w:val="00A21EC8"/>
@@ -5692,9 +5209,9 @@
       <w:szCs w:val="32"/>
     </w:rPr>
   </w:style>
-  <w:style w:type="character" w:customStyle="1" w:styleId="a2">
+  <w:style w:type="character" w:customStyle="1" w:styleId="a7">
     <w:name w:val="บทรอง อักขระ"/>
-    <w:basedOn w:val="a1"/>
+    <w:basedOn w:val="a6"/>
     <w:link w:val="a"/>
     <w:rsid w:val="00A21EC8"/>
     <w:rPr>
@@ -5708,7 +5225,7 @@
   </w:style>
   <w:style w:type="paragraph" w:customStyle="1" w:styleId="OrderList">
     <w:name w:val="Order List"/>
-    <w:basedOn w:val="Normal"/>
+    <w:basedOn w:val="a0"/>
     <w:link w:val="OrderList0"/>
     <w:autoRedefine/>
     <w:qFormat/>
@@ -5716,7 +5233,7 @@
   </w:style>
   <w:style w:type="character" w:customStyle="1" w:styleId="OrderList0">
     <w:name w:val="Order List อักขระ"/>
-    <w:basedOn w:val="DefaultParagraphFont"/>
+    <w:basedOn w:val="a1"/>
     <w:link w:val="OrderList"/>
     <w:rsid w:val="00A21EC8"/>
     <w:rPr>
@@ -5726,9 +5243,9 @@
       <w:szCs w:val="32"/>
     </w:rPr>
   </w:style>
-  <w:style w:type="table" w:styleId="TableGrid">
+  <w:style w:type="table" w:styleId="a8">
     <w:name w:val="Table Grid"/>
-    <w:basedOn w:val="TableNormal"/>
+    <w:basedOn w:val="a2"/>
     <w:uiPriority w:val="39"/>
     <w:rsid w:val="00526BF1"/>
     <w:pPr>
@@ -5745,9 +5262,9 @@
       </w:tblBorders>
     </w:tblPr>
   </w:style>
-  <w:style w:type="character" w:styleId="Hyperlink">
+  <w:style w:type="character" w:styleId="a9">
     <w:name w:val="Hyperlink"/>
-    <w:basedOn w:val="DefaultParagraphFont"/>
+    <w:basedOn w:val="a1"/>
     <w:uiPriority w:val="99"/>
     <w:unhideWhenUsed/>
     <w:rsid w:val="00603CD4"/>
@@ -5756,9 +5273,9 @@
       <w:u w:val="single"/>
     </w:rPr>
   </w:style>
-  <w:style w:type="character" w:styleId="UnresolvedMention">
+  <w:style w:type="character" w:styleId="aa">
     <w:name w:val="Unresolved Mention"/>
-    <w:basedOn w:val="DefaultParagraphFont"/>
+    <w:basedOn w:val="a1"/>
     <w:uiPriority w:val="99"/>
     <w:semiHidden/>
     <w:unhideWhenUsed/>
@@ -5768,12 +5285,12 @@
       <w:shd w:val="clear" w:color="auto" w:fill="E1DFDD"/>
     </w:rPr>
   </w:style>
-  <w:style w:type="character" w:customStyle="1" w:styleId="Heading1Char">
-    <w:name w:val="Heading 1 Char"/>
-    <w:basedOn w:val="DefaultParagraphFont"/>
-    <w:link w:val="Heading1"/>
+  <w:style w:type="character" w:customStyle="1" w:styleId="10">
+    <w:name w:val="หัวเรื่อง 1 อักขระ"/>
+    <w:basedOn w:val="a1"/>
+    <w:link w:val="1"/>
     <w:uiPriority w:val="9"/>
-    <w:rsid w:val="00C04A8D"/>
+    <w:rsid w:val="005E47D3"/>
     <w:rPr>
       <w:rFonts w:ascii="TH Sarabun New" w:hAnsi="TH Sarabun New" w:cs="TH Sarabun New"/>
       <w:sz w:val="32"/>
@@ -6083,7 +5600,7 @@
 </file>
 
 <file path=customXml/itemProps1.xml><?xml version="1.0" encoding="utf-8"?>
-<ds:datastoreItem xmlns:ds="http://schemas.openxmlformats.org/officeDocument/2006/customXml" ds:itemID="{74B613F7-EF92-4CAF-8898-63B8CACA3DC4}">
+<ds:datastoreItem xmlns:ds="http://schemas.openxmlformats.org/officeDocument/2006/customXml" ds:itemID="{55C39350-6A77-4379-9D81-E40778E1BC65}">
   <ds:schemaRefs>
     <ds:schemaRef ds:uri="http://schemas.openxmlformats.org/officeDocument/2006/bibliography"/>
   </ds:schemaRefs>
